--- a/ai_14/oleh_sokal/epic_1/epic_1.docx
+++ b/ai_14/oleh_sokal/epic_1/epic_1.docx
@@ -77,7 +77,7 @@
           <wp:inline distB="0" distT="0" distL="0" distR="0">
             <wp:extent cx="2278171" cy="2278171"/>
             <wp:effectExtent b="0" l="0" r="0" t="0"/>
-            <wp:docPr descr="Хроніки | Національний університет «Львівська політехніка»" id="1" name="image11.png"/>
+            <wp:docPr descr="Хроніки | Національний університет «Львівська політехніка»" id="2" name="image11.png"/>
             <a:graphic>
               <a:graphicData uri="http://schemas.openxmlformats.org/drawingml/2006/picture">
                 <pic:pic>
@@ -114,53 +114,12 @@
     </w:p>
     <w:p>
       <w:pPr>
-        <w:spacing w:line="240" w:lineRule="auto"/>
-        <w:jc w:val="center"/>
-        <w:rPr>
-          <w:rFonts w:ascii="Times New Roman" w:cs="Times New Roman" w:eastAsia="Times New Roman" w:hAnsi="Times New Roman"/>
-          <w:b w:val="1"/>
-          <w:sz w:val="40"/>
-          <w:szCs w:val="40"/>
-        </w:rPr>
-      </w:pPr>
-      <w:r>
-        <w:rPr>
-          <w:rFonts w:ascii="Times New Roman" w:cs="Times New Roman" w:eastAsia="Times New Roman" w:hAnsi="Times New Roman"/>
-          <w:b w:val="1"/>
-          <w:sz w:val="40"/>
-          <w:szCs w:val="40"/>
-          <w:rtl w:val="0"/>
-        </w:rPr>
-        <w:t xml:space="preserve">Звіт</w:t>
-      </w:r>
-    </w:p>
-    <w:p>
-      <w:pPr>
-        <w:spacing w:line="240" w:lineRule="auto"/>
-        <w:jc w:val="center"/>
-        <w:rPr>
-          <w:rFonts w:ascii="Times New Roman" w:cs="Times New Roman" w:eastAsia="Times New Roman" w:hAnsi="Times New Roman"/>
-          <w:sz w:val="28"/>
-          <w:szCs w:val="28"/>
-        </w:rPr>
-      </w:pPr>
-      <w:r>
-        <w:rPr>
-          <w:rFonts w:ascii="Times New Roman" w:cs="Times New Roman" w:eastAsia="Times New Roman" w:hAnsi="Times New Roman"/>
-          <w:sz w:val="28"/>
-          <w:szCs w:val="28"/>
-          <w:rtl w:val="0"/>
-        </w:rPr>
-        <w:t xml:space="preserve">про виконання </w:t>
-      </w:r>
-    </w:p>
-    <w:p>
-      <w:pPr>
         <w:tabs>
           <w:tab w:val="center" w:leader="none" w:pos="4819"/>
           <w:tab w:val="left" w:leader="none" w:pos="7468"/>
         </w:tabs>
-        <w:spacing w:line="240" w:lineRule="auto"/>
+        <w:spacing w:after="0" w:line="240" w:lineRule="auto"/>
+        <w:jc w:val="center"/>
         <w:rPr>
           <w:rFonts w:ascii="Times New Roman" w:cs="Times New Roman" w:eastAsia="Times New Roman" w:hAnsi="Times New Roman"/>
           <w:b w:val="1"/>
@@ -172,17 +131,72 @@
         <w:rPr>
           <w:rFonts w:ascii="Times New Roman" w:cs="Times New Roman" w:eastAsia="Times New Roman" w:hAnsi="Times New Roman"/>
           <w:b w:val="1"/>
+          <w:sz w:val="56"/>
+          <w:szCs w:val="56"/>
+          <w:rtl w:val="0"/>
+        </w:rPr>
+        <w:t xml:space="preserve">Звіт</w:t>
+      </w:r>
+      <w:r>
+        <w:rPr>
+          <w:rFonts w:ascii="Times New Roman" w:cs="Times New Roman" w:eastAsia="Times New Roman" w:hAnsi="Times New Roman"/>
+          <w:b w:val="1"/>
           <w:sz w:val="28"/>
           <w:szCs w:val="28"/>
           <w:rtl w:val="0"/>
         </w:rPr>
-        <w:tab/>
-        <w:t xml:space="preserve">Лабораторних та практичних робіт № 1</w:t>
-      </w:r>
-    </w:p>
-    <w:p>
-      <w:pPr>
-        <w:spacing w:line="240" w:lineRule="auto"/>
+        <w:t xml:space="preserve"> </w:t>
+      </w:r>
+    </w:p>
+    <w:p>
+      <w:pPr>
+        <w:tabs>
+          <w:tab w:val="center" w:leader="none" w:pos="4819"/>
+          <w:tab w:val="left" w:leader="none" w:pos="7468"/>
+        </w:tabs>
+        <w:spacing w:after="0" w:line="240" w:lineRule="auto"/>
+        <w:jc w:val="center"/>
+        <w:rPr>
+          <w:rFonts w:ascii="Times New Roman" w:cs="Times New Roman" w:eastAsia="Times New Roman" w:hAnsi="Times New Roman"/>
+          <w:b w:val="1"/>
+          <w:sz w:val="28"/>
+          <w:szCs w:val="28"/>
+        </w:rPr>
+      </w:pPr>
+      <w:r>
+        <w:rPr>
+          <w:rFonts w:ascii="Times New Roman" w:cs="Times New Roman" w:eastAsia="Times New Roman" w:hAnsi="Times New Roman"/>
+          <w:b w:val="1"/>
+          <w:sz w:val="28"/>
+          <w:szCs w:val="28"/>
+          <w:rtl w:val="0"/>
+        </w:rPr>
+        <w:t xml:space="preserve">про виконання лабораторних та практичних робіт блоку № 1</w:t>
+      </w:r>
+    </w:p>
+    <w:p>
+      <w:pPr>
+        <w:spacing w:after="0" w:line="240" w:lineRule="auto"/>
+        <w:jc w:val="center"/>
+        <w:rPr>
+          <w:rFonts w:ascii="Times New Roman" w:cs="Times New Roman" w:eastAsia="Times New Roman" w:hAnsi="Times New Roman"/>
+          <w:sz w:val="28"/>
+          <w:szCs w:val="28"/>
+        </w:rPr>
+      </w:pPr>
+      <w:r>
+        <w:rPr>
+          <w:rFonts w:ascii="Times New Roman" w:cs="Times New Roman" w:eastAsia="Times New Roman" w:hAnsi="Times New Roman"/>
+          <w:sz w:val="28"/>
+          <w:szCs w:val="28"/>
+          <w:rtl w:val="0"/>
+        </w:rPr>
+        <w:t xml:space="preserve">На тему:  «Розробка, програмування та код. Середовища для розробки.»</w:t>
+      </w:r>
+    </w:p>
+    <w:p>
+      <w:pPr>
+        <w:spacing w:after="0" w:line="240" w:lineRule="auto"/>
         <w:jc w:val="center"/>
         <w:rPr>
           <w:rFonts w:ascii="Times New Roman" w:cs="Times New Roman" w:eastAsia="Times New Roman" w:hAnsi="Times New Roman"/>
@@ -213,7 +227,7 @@
     </w:p>
     <w:p>
       <w:pPr>
-        <w:spacing w:line="240" w:lineRule="auto"/>
+        <w:spacing w:after="0" w:line="240" w:lineRule="auto"/>
         <w:jc w:val="center"/>
         <w:rPr>
           <w:rFonts w:ascii="Times New Roman" w:cs="Times New Roman" w:eastAsia="Times New Roman" w:hAnsi="Times New Roman"/>
@@ -224,14 +238,24 @@
       <w:r>
         <w:rPr>
           <w:rFonts w:ascii="Times New Roman" w:cs="Times New Roman" w:eastAsia="Times New Roman" w:hAnsi="Times New Roman"/>
-          <w:b w:val="1"/>
-          <w:i w:val="1"/>
           <w:sz w:val="28"/>
           <w:szCs w:val="28"/>
           <w:rtl w:val="0"/>
         </w:rPr>
-        <w:t xml:space="preserve">з розділу</w:t>
-      </w:r>
+        <w:t xml:space="preserve">до:</w:t>
+      </w:r>
+    </w:p>
+    <w:p>
+      <w:pPr>
+        <w:spacing w:after="0" w:line="240" w:lineRule="auto"/>
+        <w:jc w:val="center"/>
+        <w:rPr>
+          <w:rFonts w:ascii="Times New Roman" w:cs="Times New Roman" w:eastAsia="Times New Roman" w:hAnsi="Times New Roman"/>
+          <w:b w:val="1"/>
+          <w:sz w:val="40"/>
+          <w:szCs w:val="40"/>
+        </w:rPr>
+      </w:pPr>
       <w:r>
         <w:rPr>
           <w:rFonts w:ascii="Times New Roman" w:cs="Times New Roman" w:eastAsia="Times New Roman" w:hAnsi="Times New Roman"/>
@@ -239,7 +263,12 @@
           <w:szCs w:val="28"/>
           <w:rtl w:val="0"/>
         </w:rPr>
-        <w:t xml:space="preserve">:  "Вступ до Розробки: Налаштування та Використання Середовища"</w:t>
+        <w:t xml:space="preserve">Практичних Робіт № 1</w:t>
+      </w:r>
+      <w:r>
+        <w:rPr>
+          <w:rtl w:val="0"/>
+        </w:rPr>
       </w:r>
     </w:p>
     <w:p>
@@ -438,7 +467,7 @@
         <w:widowControl w:val="1"/>
         <w:numPr>
           <w:ilvl w:val="0"/>
-          <w:numId w:val="17"/>
+          <w:numId w:val="21"/>
         </w:numPr>
         <w:pBdr>
           <w:top w:space="0" w:sz="0" w:val="nil"/>
@@ -495,7 +524,7 @@
         <w:widowControl w:val="1"/>
         <w:numPr>
           <w:ilvl w:val="0"/>
-          <w:numId w:val="17"/>
+          <w:numId w:val="21"/>
         </w:numPr>
         <w:pBdr>
           <w:top w:space="0" w:sz="0" w:val="nil"/>
@@ -552,7 +581,7 @@
         <w:widowControl w:val="1"/>
         <w:numPr>
           <w:ilvl w:val="0"/>
-          <w:numId w:val="17"/>
+          <w:numId w:val="21"/>
         </w:numPr>
         <w:pBdr>
           <w:top w:space="0" w:sz="0" w:val="nil"/>
@@ -609,7 +638,7 @@
         <w:widowControl w:val="1"/>
         <w:numPr>
           <w:ilvl w:val="0"/>
-          <w:numId w:val="17"/>
+          <w:numId w:val="21"/>
         </w:numPr>
         <w:pBdr>
           <w:top w:space="0" w:sz="0" w:val="nil"/>
@@ -666,7 +695,7 @@
         <w:widowControl w:val="1"/>
         <w:numPr>
           <w:ilvl w:val="0"/>
-          <w:numId w:val="17"/>
+          <w:numId w:val="21"/>
         </w:numPr>
         <w:pBdr>
           <w:top w:space="0" w:sz="0" w:val="nil"/>
@@ -723,7 +752,7 @@
         <w:widowControl w:val="1"/>
         <w:numPr>
           <w:ilvl w:val="0"/>
-          <w:numId w:val="17"/>
+          <w:numId w:val="21"/>
         </w:numPr>
         <w:pBdr>
           <w:top w:space="0" w:sz="0" w:val="nil"/>
@@ -780,7 +809,7 @@
         <w:widowControl w:val="1"/>
         <w:numPr>
           <w:ilvl w:val="0"/>
-          <w:numId w:val="17"/>
+          <w:numId w:val="21"/>
         </w:numPr>
         <w:pBdr>
           <w:top w:space="0" w:sz="0" w:val="nil"/>
@@ -837,7 +866,7 @@
         <w:widowControl w:val="1"/>
         <w:numPr>
           <w:ilvl w:val="0"/>
-          <w:numId w:val="17"/>
+          <w:numId w:val="21"/>
         </w:numPr>
         <w:pBdr>
           <w:top w:space="0" w:sz="0" w:val="nil"/>
@@ -894,7 +923,7 @@
         <w:widowControl w:val="1"/>
         <w:numPr>
           <w:ilvl w:val="0"/>
-          <w:numId w:val="17"/>
+          <w:numId w:val="21"/>
         </w:numPr>
         <w:pBdr>
           <w:top w:space="0" w:sz="0" w:val="nil"/>
@@ -951,7 +980,7 @@
         <w:widowControl w:val="1"/>
         <w:numPr>
           <w:ilvl w:val="0"/>
-          <w:numId w:val="17"/>
+          <w:numId w:val="21"/>
         </w:numPr>
         <w:pBdr>
           <w:top w:space="0" w:sz="0" w:val="nil"/>
@@ -1008,7 +1037,7 @@
         <w:widowControl w:val="1"/>
         <w:numPr>
           <w:ilvl w:val="0"/>
-          <w:numId w:val="17"/>
+          <w:numId w:val="21"/>
         </w:numPr>
         <w:pBdr>
           <w:top w:space="0" w:sz="0" w:val="nil"/>
@@ -1065,7 +1094,7 @@
         <w:widowControl w:val="1"/>
         <w:numPr>
           <w:ilvl w:val="0"/>
-          <w:numId w:val="17"/>
+          <w:numId w:val="21"/>
         </w:numPr>
         <w:pBdr>
           <w:top w:space="0" w:sz="0" w:val="nil"/>
@@ -1122,7 +1151,7 @@
         <w:widowControl w:val="1"/>
         <w:numPr>
           <w:ilvl w:val="0"/>
-          <w:numId w:val="17"/>
+          <w:numId w:val="21"/>
         </w:numPr>
         <w:pBdr>
           <w:top w:space="0" w:sz="0" w:val="nil"/>
@@ -1179,7 +1208,7 @@
         <w:widowControl w:val="1"/>
         <w:numPr>
           <w:ilvl w:val="0"/>
-          <w:numId w:val="17"/>
+          <w:numId w:val="21"/>
         </w:numPr>
         <w:pBdr>
           <w:top w:space="0" w:sz="0" w:val="nil"/>
@@ -1258,24 +1287,552 @@
       <w:pPr>
         <w:numPr>
           <w:ilvl w:val="0"/>
+          <w:numId w:val="22"/>
+        </w:numPr>
+        <w:spacing w:after="0" w:line="240" w:lineRule="auto"/>
+        <w:ind w:left="720" w:hanging="360"/>
+        <w:rPr>
+          <w:rFonts w:ascii="Times New Roman" w:cs="Times New Roman" w:eastAsia="Times New Roman" w:hAnsi="Times New Roman"/>
+          <w:sz w:val="24"/>
+          <w:szCs w:val="24"/>
+        </w:rPr>
+      </w:pPr>
+      <w:r>
+        <w:rPr>
+          <w:rFonts w:ascii="Times New Roman" w:cs="Times New Roman" w:eastAsia="Times New Roman" w:hAnsi="Times New Roman"/>
+          <w:sz w:val="24"/>
+          <w:szCs w:val="24"/>
+          <w:rtl w:val="0"/>
+        </w:rPr>
+        <w:t xml:space="preserve">Теоретичні відомості з переліком важливих тем:</w:t>
+      </w:r>
+    </w:p>
+    <w:p>
+      <w:pPr>
+        <w:spacing w:after="0" w:line="240" w:lineRule="auto"/>
+        <w:ind w:left="720" w:firstLine="0"/>
+        <w:rPr>
+          <w:rFonts w:ascii="Times New Roman" w:cs="Times New Roman" w:eastAsia="Times New Roman" w:hAnsi="Times New Roman"/>
+          <w:sz w:val="24"/>
+          <w:szCs w:val="24"/>
+        </w:rPr>
+      </w:pPr>
+      <w:r>
+        <w:rPr>
+          <w:rtl w:val="0"/>
+        </w:rPr>
+      </w:r>
+    </w:p>
+    <w:p>
+      <w:pPr>
+        <w:numPr>
+          <w:ilvl w:val="0"/>
+          <w:numId w:val="17"/>
+        </w:numPr>
+        <w:spacing w:after="0" w:line="240" w:lineRule="auto"/>
+        <w:ind w:left="720" w:hanging="360"/>
+        <w:rPr/>
+      </w:pPr>
+      <w:r>
+        <w:rPr>
+          <w:rFonts w:ascii="Times New Roman" w:cs="Times New Roman" w:eastAsia="Times New Roman" w:hAnsi="Times New Roman"/>
+          <w:sz w:val="24"/>
+          <w:szCs w:val="24"/>
+          <w:rtl w:val="0"/>
+        </w:rPr>
+        <w:t xml:space="preserve">Тема №1:</w:t>
+      </w:r>
+      <w:r>
+        <w:rPr>
+          <w:rtl w:val="0"/>
+        </w:rPr>
+        <w:t xml:space="preserve"> Theory Education Activities</w:t>
+      </w:r>
+    </w:p>
+    <w:p>
+      <w:pPr>
+        <w:numPr>
+          <w:ilvl w:val="0"/>
+          <w:numId w:val="8"/>
+        </w:numPr>
+        <w:spacing w:after="0" w:line="240" w:lineRule="auto"/>
+        <w:ind w:left="720" w:hanging="360"/>
+        <w:rPr/>
+      </w:pPr>
+      <w:r>
+        <w:rPr>
+          <w:rFonts w:ascii="Times New Roman" w:cs="Times New Roman" w:eastAsia="Times New Roman" w:hAnsi="Times New Roman"/>
+          <w:sz w:val="24"/>
+          <w:szCs w:val="24"/>
+          <w:rtl w:val="0"/>
+        </w:rPr>
+        <w:t xml:space="preserve">Тема №2: </w:t>
+      </w:r>
+      <w:r>
+        <w:rPr>
+          <w:rtl w:val="0"/>
+        </w:rPr>
+        <w:t xml:space="preserve"> Requirements management and design activities with  Draw.io  and Google Docs</w:t>
+      </w:r>
+    </w:p>
+    <w:p>
+      <w:pPr>
+        <w:numPr>
+          <w:ilvl w:val="0"/>
+          <w:numId w:val="8"/>
+        </w:numPr>
+        <w:spacing w:after="0" w:line="240" w:lineRule="auto"/>
+        <w:ind w:left="720" w:hanging="360"/>
+        <w:rPr/>
+      </w:pPr>
+      <w:r>
+        <w:rPr>
+          <w:rFonts w:ascii="Times New Roman" w:cs="Times New Roman" w:eastAsia="Times New Roman" w:hAnsi="Times New Roman"/>
+          <w:sz w:val="24"/>
+          <w:szCs w:val="24"/>
+          <w:rtl w:val="0"/>
+        </w:rPr>
+        <w:t xml:space="preserve">Тема №3: </w:t>
+      </w:r>
+      <w:r>
+        <w:rPr>
+          <w:rtl w:val="0"/>
+        </w:rPr>
+        <w:t xml:space="preserve">Lab# Configuration: Trello</w:t>
+      </w:r>
+    </w:p>
+    <w:p>
+      <w:pPr>
+        <w:numPr>
+          <w:ilvl w:val="0"/>
+          <w:numId w:val="8"/>
+        </w:numPr>
+        <w:spacing w:after="0" w:line="240" w:lineRule="auto"/>
+        <w:ind w:left="720" w:hanging="360"/>
+        <w:rPr/>
+      </w:pPr>
+      <w:r>
+        <w:rPr>
+          <w:rFonts w:ascii="Times New Roman" w:cs="Times New Roman" w:eastAsia="Times New Roman" w:hAnsi="Times New Roman"/>
+          <w:sz w:val="24"/>
+          <w:szCs w:val="24"/>
+          <w:rtl w:val="0"/>
+        </w:rPr>
+        <w:t xml:space="preserve">Тема №4: </w:t>
+      </w:r>
+      <w:r>
+        <w:rPr>
+          <w:rtl w:val="0"/>
+        </w:rPr>
+        <w:t xml:space="preserve">Lab# Configuration: Linux Console Commands</w:t>
+      </w:r>
+    </w:p>
+    <w:p>
+      <w:pPr>
+        <w:numPr>
+          <w:ilvl w:val="0"/>
+          <w:numId w:val="8"/>
+        </w:numPr>
+        <w:spacing w:after="0" w:line="240" w:lineRule="auto"/>
+        <w:ind w:left="720" w:hanging="360"/>
+        <w:rPr/>
+      </w:pPr>
+      <w:r>
+        <w:rPr>
+          <w:rFonts w:ascii="Times New Roman" w:cs="Times New Roman" w:eastAsia="Times New Roman" w:hAnsi="Times New Roman"/>
+          <w:sz w:val="24"/>
+          <w:szCs w:val="24"/>
+          <w:rtl w:val="0"/>
+        </w:rPr>
+        <w:t xml:space="preserve">Тема №5 </w:t>
+      </w:r>
+      <w:r>
+        <w:rPr>
+          <w:rtl w:val="0"/>
+        </w:rPr>
+        <w:t xml:space="preserve"> Lab# Configuration: Visual Studio Code</w:t>
+      </w:r>
+    </w:p>
+    <w:p>
+      <w:pPr>
+        <w:numPr>
+          <w:ilvl w:val="0"/>
+          <w:numId w:val="23"/>
+        </w:numPr>
+        <w:spacing w:after="0" w:line="240" w:lineRule="auto"/>
+        <w:ind w:left="720" w:hanging="360"/>
+        <w:rPr/>
+      </w:pPr>
+      <w:r>
+        <w:rPr>
+          <w:rFonts w:ascii="Times New Roman" w:cs="Times New Roman" w:eastAsia="Times New Roman" w:hAnsi="Times New Roman"/>
+          <w:sz w:val="24"/>
+          <w:szCs w:val="24"/>
+          <w:rtl w:val="0"/>
+        </w:rPr>
+        <w:t xml:space="preserve">Тема №6 </w:t>
+      </w:r>
+      <w:r>
+        <w:rPr>
+          <w:rtl w:val="0"/>
+        </w:rPr>
+        <w:t xml:space="preserve">Lab# Configuration: VSC C/C++ Extensions, IntelliSense, Code Runner</w:t>
+      </w:r>
+    </w:p>
+    <w:p>
+      <w:pPr>
+        <w:numPr>
+          <w:ilvl w:val="0"/>
+          <w:numId w:val="8"/>
+        </w:numPr>
+        <w:spacing w:after="0" w:line="240" w:lineRule="auto"/>
+        <w:ind w:left="720" w:hanging="360"/>
+        <w:rPr/>
+      </w:pPr>
+      <w:r>
+        <w:rPr>
+          <w:rFonts w:ascii="Times New Roman" w:cs="Times New Roman" w:eastAsia="Times New Roman" w:hAnsi="Times New Roman"/>
+          <w:sz w:val="24"/>
+          <w:szCs w:val="24"/>
+          <w:rtl w:val="0"/>
+        </w:rPr>
+        <w:t xml:space="preserve">Тема №7 </w:t>
+      </w:r>
+      <w:r>
+        <w:rPr>
+          <w:rtl w:val="0"/>
+        </w:rPr>
+        <w:t xml:space="preserve">Lab# Configuration: GitHub</w:t>
+      </w:r>
+    </w:p>
+    <w:p>
+      <w:pPr>
+        <w:numPr>
+          <w:ilvl w:val="0"/>
+          <w:numId w:val="8"/>
+        </w:numPr>
+        <w:spacing w:after="0" w:line="240" w:lineRule="auto"/>
+        <w:ind w:left="720" w:hanging="360"/>
+        <w:rPr/>
+      </w:pPr>
+      <w:r>
+        <w:rPr>
+          <w:rFonts w:ascii="Times New Roman" w:cs="Times New Roman" w:eastAsia="Times New Roman" w:hAnsi="Times New Roman"/>
+          <w:sz w:val="24"/>
+          <w:szCs w:val="24"/>
+          <w:rtl w:val="0"/>
+        </w:rPr>
+        <w:t xml:space="preserve">Тема №8 </w:t>
+      </w:r>
+      <w:r>
+        <w:rPr>
+          <w:rtl w:val="0"/>
+        </w:rPr>
+        <w:t xml:space="preserve">Lab# Configuration: Git</w:t>
+      </w:r>
+    </w:p>
+    <w:p>
+      <w:pPr>
+        <w:numPr>
+          <w:ilvl w:val="0"/>
+          <w:numId w:val="8"/>
+        </w:numPr>
+        <w:spacing w:after="0" w:line="240" w:lineRule="auto"/>
+        <w:ind w:left="720" w:hanging="360"/>
+        <w:rPr/>
+      </w:pPr>
+      <w:r>
+        <w:rPr>
+          <w:rFonts w:ascii="Times New Roman" w:cs="Times New Roman" w:eastAsia="Times New Roman" w:hAnsi="Times New Roman"/>
+          <w:sz w:val="24"/>
+          <w:szCs w:val="24"/>
+          <w:rtl w:val="0"/>
+        </w:rPr>
+        <w:t xml:space="preserve">Тема №9 </w:t>
+      </w:r>
+      <w:r>
+        <w:rPr>
+          <w:rtl w:val="0"/>
+        </w:rPr>
+        <w:t xml:space="preserve">Lab# Configuration: Algotester</w:t>
+      </w:r>
+    </w:p>
+    <w:p>
+      <w:pPr>
+        <w:numPr>
+          <w:ilvl w:val="0"/>
+          <w:numId w:val="8"/>
+        </w:numPr>
+        <w:spacing w:after="0" w:line="240" w:lineRule="auto"/>
+        <w:ind w:left="720" w:hanging="360"/>
+        <w:rPr/>
+      </w:pPr>
+      <w:r>
+        <w:rPr>
+          <w:rFonts w:ascii="Times New Roman" w:cs="Times New Roman" w:eastAsia="Times New Roman" w:hAnsi="Times New Roman"/>
+          <w:sz w:val="24"/>
+          <w:szCs w:val="24"/>
+          <w:rtl w:val="0"/>
+        </w:rPr>
+        <w:t xml:space="preserve">Тема №10 </w:t>
+      </w:r>
+      <w:r>
+        <w:rPr>
+          <w:rtl w:val="0"/>
+        </w:rPr>
+        <w:t xml:space="preserve"> Lab# Configuration: Create Own Git Repo and Exchange Files with Teammate</w:t>
+      </w:r>
+    </w:p>
+    <w:p>
+      <w:pPr>
+        <w:numPr>
+          <w:ilvl w:val="0"/>
+          <w:numId w:val="8"/>
+        </w:numPr>
+        <w:spacing w:after="0" w:line="240" w:lineRule="auto"/>
+        <w:ind w:left="720" w:hanging="360"/>
+        <w:rPr/>
+      </w:pPr>
+      <w:r>
+        <w:rPr>
+          <w:rFonts w:ascii="Times New Roman" w:cs="Times New Roman" w:eastAsia="Times New Roman" w:hAnsi="Times New Roman"/>
+          <w:sz w:val="24"/>
+          <w:szCs w:val="24"/>
+          <w:rtl w:val="0"/>
+        </w:rPr>
+        <w:t xml:space="preserve">Тема №11 </w:t>
+      </w:r>
+      <w:r>
+        <w:rPr>
+          <w:rtl w:val="0"/>
+        </w:rPr>
+        <w:t xml:space="preserve">Experimental Exercises Activities - Run First Program</w:t>
+      </w:r>
+    </w:p>
+    <w:p>
+      <w:pPr>
+        <w:spacing w:after="0" w:line="240" w:lineRule="auto"/>
+        <w:rPr>
+          <w:rFonts w:ascii="Times New Roman" w:cs="Times New Roman" w:eastAsia="Times New Roman" w:hAnsi="Times New Roman"/>
+          <w:sz w:val="24"/>
+          <w:szCs w:val="24"/>
+        </w:rPr>
+      </w:pPr>
+      <w:r>
+        <w:rPr>
+          <w:rFonts w:ascii="Times New Roman" w:cs="Times New Roman" w:eastAsia="Times New Roman" w:hAnsi="Times New Roman"/>
+          <w:sz w:val="24"/>
+          <w:szCs w:val="24"/>
+          <w:rtl w:val="0"/>
+        </w:rPr>
+        <w:t xml:space="preserve">  </w:t>
+      </w:r>
+    </w:p>
+    <w:p>
+      <w:pPr>
+        <w:spacing w:after="0" w:line="240" w:lineRule="auto"/>
+        <w:rPr>
+          <w:rFonts w:ascii="Times New Roman" w:cs="Times New Roman" w:eastAsia="Times New Roman" w:hAnsi="Times New Roman"/>
+          <w:sz w:val="24"/>
+          <w:szCs w:val="24"/>
+        </w:rPr>
+      </w:pPr>
+      <w:r>
+        <w:rPr>
+          <w:rtl w:val="0"/>
+        </w:rPr>
+      </w:r>
+    </w:p>
+    <w:p>
+      <w:pPr>
+        <w:spacing w:after="0" w:line="240" w:lineRule="auto"/>
+        <w:rPr>
+          <w:rFonts w:ascii="Times New Roman" w:cs="Times New Roman" w:eastAsia="Times New Roman" w:hAnsi="Times New Roman"/>
+          <w:sz w:val="24"/>
+          <w:szCs w:val="24"/>
+        </w:rPr>
+      </w:pPr>
+      <w:r>
+        <w:rPr>
+          <w:rtl w:val="0"/>
+        </w:rPr>
+      </w:r>
+    </w:p>
+    <w:p>
+      <w:pPr>
+        <w:spacing w:after="0" w:line="240" w:lineRule="auto"/>
+        <w:rPr>
+          <w:rFonts w:ascii="Times New Roman" w:cs="Times New Roman" w:eastAsia="Times New Roman" w:hAnsi="Times New Roman"/>
+          <w:sz w:val="24"/>
+          <w:szCs w:val="24"/>
+        </w:rPr>
+      </w:pPr>
+      <w:r>
+        <w:rPr>
+          <w:rtl w:val="0"/>
+        </w:rPr>
+      </w:r>
+    </w:p>
+    <w:p>
+      <w:pPr>
+        <w:numPr>
+          <w:ilvl w:val="0"/>
           <w:numId w:val="18"/>
         </w:numPr>
         <w:spacing w:after="0" w:line="240" w:lineRule="auto"/>
         <w:ind w:left="720" w:hanging="360"/>
         <w:rPr>
-          <w:rFonts w:ascii="Times New Roman" w:cs="Times New Roman" w:eastAsia="Times New Roman" w:hAnsi="Times New Roman"/>
-          <w:sz w:val="24"/>
-          <w:szCs w:val="24"/>
-        </w:rPr>
-      </w:pPr>
-      <w:r>
-        <w:rPr>
-          <w:rFonts w:ascii="Times New Roman" w:cs="Times New Roman" w:eastAsia="Times New Roman" w:hAnsi="Times New Roman"/>
-          <w:sz w:val="24"/>
-          <w:szCs w:val="24"/>
-          <w:rtl w:val="0"/>
-        </w:rPr>
-        <w:t xml:space="preserve">Теоретичні відомості з переліком важливих тем:</w:t>
+          <w:b w:val="1"/>
+        </w:rPr>
+      </w:pPr>
+      <w:r>
+        <w:rPr>
+          <w:rFonts w:ascii="Times New Roman" w:cs="Times New Roman" w:eastAsia="Times New Roman" w:hAnsi="Times New Roman"/>
+          <w:b w:val="1"/>
+          <w:sz w:val="24"/>
+          <w:szCs w:val="24"/>
+          <w:rtl w:val="0"/>
+        </w:rPr>
+        <w:t xml:space="preserve">Тема №1: </w:t>
+      </w:r>
+      <w:r>
+        <w:rPr>
+          <w:b w:val="1"/>
+          <w:rtl w:val="0"/>
+        </w:rPr>
+        <w:t xml:space="preserve">Theory Education Activities</w:t>
+      </w:r>
+    </w:p>
+    <w:p>
+      <w:pPr>
+        <w:numPr>
+          <w:ilvl w:val="0"/>
+          <w:numId w:val="9"/>
+        </w:numPr>
+        <w:spacing w:after="0" w:line="240" w:lineRule="auto"/>
+        <w:ind w:left="1637" w:hanging="360"/>
+        <w:rPr>
+          <w:rFonts w:ascii="Times New Roman" w:cs="Times New Roman" w:eastAsia="Times New Roman" w:hAnsi="Times New Roman"/>
+          <w:sz w:val="24"/>
+          <w:szCs w:val="24"/>
+        </w:rPr>
+      </w:pPr>
+      <w:r>
+        <w:rPr>
+          <w:rFonts w:ascii="Times New Roman" w:cs="Times New Roman" w:eastAsia="Times New Roman" w:hAnsi="Times New Roman"/>
+          <w:sz w:val="24"/>
+          <w:szCs w:val="24"/>
+          <w:rtl w:val="0"/>
+        </w:rPr>
+        <w:t xml:space="preserve">Джерела Інформації</w:t>
+      </w:r>
+    </w:p>
+    <w:p>
+      <w:pPr>
+        <w:spacing w:after="0" w:line="240" w:lineRule="auto"/>
+        <w:ind w:left="2160" w:firstLine="0"/>
+        <w:rPr>
+          <w:rFonts w:ascii="Times New Roman" w:cs="Times New Roman" w:eastAsia="Times New Roman" w:hAnsi="Times New Roman"/>
+          <w:sz w:val="24"/>
+          <w:szCs w:val="24"/>
+        </w:rPr>
+      </w:pPr>
+      <w:r>
+        <w:rPr>
+          <w:rFonts w:ascii="Times New Roman" w:cs="Times New Roman" w:eastAsia="Times New Roman" w:hAnsi="Times New Roman"/>
+          <w:sz w:val="24"/>
+          <w:szCs w:val="24"/>
+          <w:rtl w:val="0"/>
+        </w:rPr>
+        <w:t xml:space="preserve">Статті</w:t>
+      </w:r>
+    </w:p>
+    <w:p>
+      <w:pPr>
+        <w:spacing w:after="0" w:line="240" w:lineRule="auto"/>
+        <w:ind w:left="2160" w:firstLine="0"/>
+        <w:rPr>
+          <w:rFonts w:ascii="Times New Roman" w:cs="Times New Roman" w:eastAsia="Times New Roman" w:hAnsi="Times New Roman"/>
+          <w:sz w:val="24"/>
+          <w:szCs w:val="24"/>
+        </w:rPr>
+      </w:pPr>
+      <w:r>
+        <w:rPr>
+          <w:rFonts w:ascii="Times New Roman" w:cs="Times New Roman" w:eastAsia="Times New Roman" w:hAnsi="Times New Roman"/>
+          <w:sz w:val="24"/>
+          <w:szCs w:val="24"/>
+          <w:rtl w:val="0"/>
+        </w:rPr>
+        <w:t xml:space="preserve">Відео.</w:t>
+      </w:r>
+    </w:p>
+    <w:p>
+      <w:pPr>
+        <w:numPr>
+          <w:ilvl w:val="0"/>
+          <w:numId w:val="9"/>
+        </w:numPr>
+        <w:spacing w:after="0" w:line="240" w:lineRule="auto"/>
+        <w:ind w:left="1637" w:hanging="360"/>
+        <w:rPr>
+          <w:rFonts w:ascii="Times New Roman" w:cs="Times New Roman" w:eastAsia="Times New Roman" w:hAnsi="Times New Roman"/>
+          <w:sz w:val="24"/>
+          <w:szCs w:val="24"/>
+        </w:rPr>
+      </w:pPr>
+      <w:r>
+        <w:rPr>
+          <w:rFonts w:ascii="Times New Roman" w:cs="Times New Roman" w:eastAsia="Times New Roman" w:hAnsi="Times New Roman"/>
+          <w:sz w:val="24"/>
+          <w:szCs w:val="24"/>
+          <w:rtl w:val="0"/>
+        </w:rPr>
+        <w:t xml:space="preserve">Що опрацьовано:</w:t>
+      </w:r>
+    </w:p>
+    <w:p>
+      <w:pPr>
+        <w:spacing w:after="0" w:line="240" w:lineRule="auto"/>
+        <w:ind w:left="2160" w:firstLine="0"/>
+        <w:rPr>
+          <w:rFonts w:ascii="Times New Roman" w:cs="Times New Roman" w:eastAsia="Times New Roman" w:hAnsi="Times New Roman"/>
+          <w:sz w:val="24"/>
+          <w:szCs w:val="24"/>
+        </w:rPr>
+      </w:pPr>
+      <w:r>
+        <w:rPr>
+          <w:rFonts w:ascii="Times New Roman" w:cs="Times New Roman" w:eastAsia="Times New Roman" w:hAnsi="Times New Roman"/>
+          <w:sz w:val="24"/>
+          <w:szCs w:val="24"/>
+          <w:rtl w:val="0"/>
+        </w:rPr>
+        <w:t xml:space="preserve">Опрацьовано інформацію git, git hub. Visual studio, draw.io, Algotester</w:t>
+      </w:r>
+    </w:p>
+    <w:p>
+      <w:pPr>
+        <w:numPr>
+          <w:ilvl w:val="0"/>
+          <w:numId w:val="9"/>
+        </w:numPr>
+        <w:spacing w:after="0" w:line="240" w:lineRule="auto"/>
+        <w:ind w:left="1637" w:hanging="360"/>
+        <w:rPr>
+          <w:rFonts w:ascii="Times New Roman" w:cs="Times New Roman" w:eastAsia="Times New Roman" w:hAnsi="Times New Roman"/>
+          <w:sz w:val="24"/>
+          <w:szCs w:val="24"/>
+        </w:rPr>
+      </w:pPr>
+      <w:r>
+        <w:rPr>
+          <w:rFonts w:ascii="Times New Roman" w:cs="Times New Roman" w:eastAsia="Times New Roman" w:hAnsi="Times New Roman"/>
+          <w:sz w:val="24"/>
+          <w:szCs w:val="24"/>
+          <w:rtl w:val="0"/>
+        </w:rPr>
+        <w:t xml:space="preserve">Статус: Ознайомлений</w:t>
       </w:r>
     </w:p>
     <w:p>
@@ -1284,6 +1841,7 @@
         <w:ind w:left="720" w:firstLine="0"/>
         <w:rPr>
           <w:rFonts w:ascii="Times New Roman" w:cs="Times New Roman" w:eastAsia="Times New Roman" w:hAnsi="Times New Roman"/>
+          <w:b w:val="1"/>
           <w:sz w:val="24"/>
           <w:szCs w:val="24"/>
         </w:rPr>
@@ -1302,535 +1860,6 @@
         </w:numPr>
         <w:spacing w:after="0" w:line="240" w:lineRule="auto"/>
         <w:ind w:left="720" w:hanging="360"/>
-        <w:rPr/>
-      </w:pPr>
-      <w:r>
-        <w:rPr>
-          <w:rFonts w:ascii="Times New Roman" w:cs="Times New Roman" w:eastAsia="Times New Roman" w:hAnsi="Times New Roman"/>
-          <w:sz w:val="24"/>
-          <w:szCs w:val="24"/>
-          <w:rtl w:val="0"/>
-        </w:rPr>
-        <w:t xml:space="preserve">Тема №1:</w:t>
-      </w:r>
-      <w:r>
-        <w:rPr>
-          <w:rtl w:val="0"/>
-        </w:rPr>
-        <w:t xml:space="preserve"> Theory Education Activities</w:t>
-      </w:r>
-    </w:p>
-    <w:p>
-      <w:pPr>
-        <w:numPr>
-          <w:ilvl w:val="0"/>
-          <w:numId w:val="8"/>
-        </w:numPr>
-        <w:spacing w:after="0" w:line="240" w:lineRule="auto"/>
-        <w:ind w:left="720" w:hanging="360"/>
-        <w:rPr/>
-      </w:pPr>
-      <w:r>
-        <w:rPr>
-          <w:rFonts w:ascii="Times New Roman" w:cs="Times New Roman" w:eastAsia="Times New Roman" w:hAnsi="Times New Roman"/>
-          <w:sz w:val="24"/>
-          <w:szCs w:val="24"/>
-          <w:rtl w:val="0"/>
-        </w:rPr>
-        <w:t xml:space="preserve">Тема №2: </w:t>
-      </w:r>
-      <w:r>
-        <w:rPr>
-          <w:rtl w:val="0"/>
-        </w:rPr>
-        <w:t xml:space="preserve"> Requirements management and design activities with  Draw.io  and Google Docs</w:t>
-      </w:r>
-    </w:p>
-    <w:p>
-      <w:pPr>
-        <w:numPr>
-          <w:ilvl w:val="0"/>
-          <w:numId w:val="8"/>
-        </w:numPr>
-        <w:spacing w:after="0" w:line="240" w:lineRule="auto"/>
-        <w:ind w:left="720" w:hanging="360"/>
-        <w:rPr/>
-      </w:pPr>
-      <w:r>
-        <w:rPr>
-          <w:rFonts w:ascii="Times New Roman" w:cs="Times New Roman" w:eastAsia="Times New Roman" w:hAnsi="Times New Roman"/>
-          <w:sz w:val="24"/>
-          <w:szCs w:val="24"/>
-          <w:rtl w:val="0"/>
-        </w:rPr>
-        <w:t xml:space="preserve">Тема №3: </w:t>
-      </w:r>
-      <w:r>
-        <w:rPr>
-          <w:rtl w:val="0"/>
-        </w:rPr>
-        <w:t xml:space="preserve">Lab# Configuration: Trello</w:t>
-      </w:r>
-    </w:p>
-    <w:p>
-      <w:pPr>
-        <w:numPr>
-          <w:ilvl w:val="0"/>
-          <w:numId w:val="8"/>
-        </w:numPr>
-        <w:spacing w:after="0" w:line="240" w:lineRule="auto"/>
-        <w:ind w:left="720" w:hanging="360"/>
-        <w:rPr/>
-      </w:pPr>
-      <w:r>
-        <w:rPr>
-          <w:rFonts w:ascii="Times New Roman" w:cs="Times New Roman" w:eastAsia="Times New Roman" w:hAnsi="Times New Roman"/>
-          <w:sz w:val="24"/>
-          <w:szCs w:val="24"/>
-          <w:rtl w:val="0"/>
-        </w:rPr>
-        <w:t xml:space="preserve">Тема №4: </w:t>
-      </w:r>
-      <w:r>
-        <w:rPr>
-          <w:rtl w:val="0"/>
-        </w:rPr>
-        <w:t xml:space="preserve">Lab# Configuration: Linux Console Commands</w:t>
-      </w:r>
-    </w:p>
-    <w:p>
-      <w:pPr>
-        <w:numPr>
-          <w:ilvl w:val="0"/>
-          <w:numId w:val="8"/>
-        </w:numPr>
-        <w:spacing w:after="0" w:line="240" w:lineRule="auto"/>
-        <w:ind w:left="720" w:hanging="360"/>
-        <w:rPr/>
-      </w:pPr>
-      <w:r>
-        <w:rPr>
-          <w:rFonts w:ascii="Times New Roman" w:cs="Times New Roman" w:eastAsia="Times New Roman" w:hAnsi="Times New Roman"/>
-          <w:sz w:val="24"/>
-          <w:szCs w:val="24"/>
-          <w:rtl w:val="0"/>
-        </w:rPr>
-        <w:t xml:space="preserve">Тема №5 </w:t>
-      </w:r>
-      <w:r>
-        <w:rPr>
-          <w:rtl w:val="0"/>
-        </w:rPr>
-        <w:t xml:space="preserve"> Lab# Configuration: Visual Studio Code</w:t>
-      </w:r>
-    </w:p>
-    <w:p>
-      <w:pPr>
-        <w:numPr>
-          <w:ilvl w:val="0"/>
-          <w:numId w:val="19"/>
-        </w:numPr>
-        <w:spacing w:after="0" w:line="240" w:lineRule="auto"/>
-        <w:ind w:left="720" w:hanging="360"/>
-        <w:rPr/>
-      </w:pPr>
-      <w:r>
-        <w:rPr>
-          <w:rFonts w:ascii="Times New Roman" w:cs="Times New Roman" w:eastAsia="Times New Roman" w:hAnsi="Times New Roman"/>
-          <w:sz w:val="24"/>
-          <w:szCs w:val="24"/>
-          <w:rtl w:val="0"/>
-        </w:rPr>
-        <w:t xml:space="preserve">Тема №6 </w:t>
-      </w:r>
-      <w:r>
-        <w:rPr>
-          <w:rtl w:val="0"/>
-        </w:rPr>
-        <w:t xml:space="preserve">Lab# Configuration: VSC C/C++ Extensions, IntelliSense, Code Runner</w:t>
-      </w:r>
-    </w:p>
-    <w:p>
-      <w:pPr>
-        <w:numPr>
-          <w:ilvl w:val="0"/>
-          <w:numId w:val="8"/>
-        </w:numPr>
-        <w:spacing w:after="0" w:line="240" w:lineRule="auto"/>
-        <w:ind w:left="720" w:hanging="360"/>
-        <w:rPr/>
-      </w:pPr>
-      <w:r>
-        <w:rPr>
-          <w:rFonts w:ascii="Times New Roman" w:cs="Times New Roman" w:eastAsia="Times New Roman" w:hAnsi="Times New Roman"/>
-          <w:sz w:val="24"/>
-          <w:szCs w:val="24"/>
-          <w:rtl w:val="0"/>
-        </w:rPr>
-        <w:t xml:space="preserve">Тема №7 </w:t>
-      </w:r>
-      <w:r>
-        <w:rPr>
-          <w:rtl w:val="0"/>
-        </w:rPr>
-        <w:t xml:space="preserve">Lab# Configuration: GitHub</w:t>
-      </w:r>
-    </w:p>
-    <w:p>
-      <w:pPr>
-        <w:numPr>
-          <w:ilvl w:val="0"/>
-          <w:numId w:val="8"/>
-        </w:numPr>
-        <w:spacing w:after="0" w:line="240" w:lineRule="auto"/>
-        <w:ind w:left="720" w:hanging="360"/>
-        <w:rPr/>
-      </w:pPr>
-      <w:r>
-        <w:rPr>
-          <w:rFonts w:ascii="Times New Roman" w:cs="Times New Roman" w:eastAsia="Times New Roman" w:hAnsi="Times New Roman"/>
-          <w:sz w:val="24"/>
-          <w:szCs w:val="24"/>
-          <w:rtl w:val="0"/>
-        </w:rPr>
-        <w:t xml:space="preserve">Тема №8 </w:t>
-      </w:r>
-      <w:r>
-        <w:rPr>
-          <w:rtl w:val="0"/>
-        </w:rPr>
-        <w:t xml:space="preserve">Lab# Configuration: Git</w:t>
-      </w:r>
-    </w:p>
-    <w:p>
-      <w:pPr>
-        <w:numPr>
-          <w:ilvl w:val="0"/>
-          <w:numId w:val="8"/>
-        </w:numPr>
-        <w:spacing w:after="0" w:line="240" w:lineRule="auto"/>
-        <w:ind w:left="720" w:hanging="360"/>
-        <w:rPr/>
-      </w:pPr>
-      <w:r>
-        <w:rPr>
-          <w:rFonts w:ascii="Times New Roman" w:cs="Times New Roman" w:eastAsia="Times New Roman" w:hAnsi="Times New Roman"/>
-          <w:sz w:val="24"/>
-          <w:szCs w:val="24"/>
-          <w:rtl w:val="0"/>
-        </w:rPr>
-        <w:t xml:space="preserve">Тема №9 </w:t>
-      </w:r>
-      <w:r>
-        <w:rPr>
-          <w:rtl w:val="0"/>
-        </w:rPr>
-        <w:t xml:space="preserve">Lab# Configuration: Algotester</w:t>
-      </w:r>
-    </w:p>
-    <w:p>
-      <w:pPr>
-        <w:numPr>
-          <w:ilvl w:val="0"/>
-          <w:numId w:val="8"/>
-        </w:numPr>
-        <w:spacing w:after="0" w:line="240" w:lineRule="auto"/>
-        <w:ind w:left="720" w:hanging="360"/>
-        <w:rPr/>
-      </w:pPr>
-      <w:r>
-        <w:rPr>
-          <w:rFonts w:ascii="Times New Roman" w:cs="Times New Roman" w:eastAsia="Times New Roman" w:hAnsi="Times New Roman"/>
-          <w:sz w:val="24"/>
-          <w:szCs w:val="24"/>
-          <w:rtl w:val="0"/>
-        </w:rPr>
-        <w:t xml:space="preserve">Тема №10 </w:t>
-      </w:r>
-      <w:r>
-        <w:rPr>
-          <w:rtl w:val="0"/>
-        </w:rPr>
-        <w:t xml:space="preserve"> Lab# Configuration: Create Own Git Repo and Exchange Files with Teammate</w:t>
-      </w:r>
-    </w:p>
-    <w:p>
-      <w:pPr>
-        <w:numPr>
-          <w:ilvl w:val="0"/>
-          <w:numId w:val="8"/>
-        </w:numPr>
-        <w:spacing w:after="0" w:line="240" w:lineRule="auto"/>
-        <w:ind w:left="720" w:hanging="360"/>
-        <w:rPr/>
-      </w:pPr>
-      <w:r>
-        <w:rPr>
-          <w:rFonts w:ascii="Times New Roman" w:cs="Times New Roman" w:eastAsia="Times New Roman" w:hAnsi="Times New Roman"/>
-          <w:sz w:val="24"/>
-          <w:szCs w:val="24"/>
-          <w:rtl w:val="0"/>
-        </w:rPr>
-        <w:t xml:space="preserve">Тема №11 </w:t>
-      </w:r>
-      <w:r>
-        <w:rPr>
-          <w:rtl w:val="0"/>
-        </w:rPr>
-        <w:t xml:space="preserve">Experimental Exercises Activities - Run First Program</w:t>
-      </w:r>
-    </w:p>
-    <w:p>
-      <w:pPr>
-        <w:spacing w:after="0" w:line="240" w:lineRule="auto"/>
-        <w:rPr>
-          <w:rFonts w:ascii="Times New Roman" w:cs="Times New Roman" w:eastAsia="Times New Roman" w:hAnsi="Times New Roman"/>
-          <w:sz w:val="24"/>
-          <w:szCs w:val="24"/>
-        </w:rPr>
-      </w:pPr>
-      <w:r>
-        <w:rPr>
-          <w:rFonts w:ascii="Times New Roman" w:cs="Times New Roman" w:eastAsia="Times New Roman" w:hAnsi="Times New Roman"/>
-          <w:sz w:val="24"/>
-          <w:szCs w:val="24"/>
-          <w:rtl w:val="0"/>
-        </w:rPr>
-        <w:t xml:space="preserve">  </w:t>
-      </w:r>
-    </w:p>
-    <w:p>
-      <w:pPr>
-        <w:spacing w:after="0" w:line="240" w:lineRule="auto"/>
-        <w:rPr>
-          <w:rFonts w:ascii="Times New Roman" w:cs="Times New Roman" w:eastAsia="Times New Roman" w:hAnsi="Times New Roman"/>
-          <w:sz w:val="24"/>
-          <w:szCs w:val="24"/>
-        </w:rPr>
-      </w:pPr>
-      <w:r>
-        <w:rPr>
-          <w:rtl w:val="0"/>
-        </w:rPr>
-      </w:r>
-    </w:p>
-    <w:p>
-      <w:pPr>
-        <w:spacing w:after="0" w:line="240" w:lineRule="auto"/>
-        <w:rPr>
-          <w:rFonts w:ascii="Times New Roman" w:cs="Times New Roman" w:eastAsia="Times New Roman" w:hAnsi="Times New Roman"/>
-          <w:sz w:val="24"/>
-          <w:szCs w:val="24"/>
-        </w:rPr>
-      </w:pPr>
-      <w:r>
-        <w:rPr>
-          <w:rtl w:val="0"/>
-        </w:rPr>
-      </w:r>
-    </w:p>
-    <w:p>
-      <w:pPr>
-        <w:spacing w:after="0" w:line="240" w:lineRule="auto"/>
-        <w:rPr>
-          <w:rFonts w:ascii="Times New Roman" w:cs="Times New Roman" w:eastAsia="Times New Roman" w:hAnsi="Times New Roman"/>
-          <w:sz w:val="24"/>
-          <w:szCs w:val="24"/>
-        </w:rPr>
-      </w:pPr>
-      <w:r>
-        <w:rPr>
-          <w:rtl w:val="0"/>
-        </w:rPr>
-      </w:r>
-    </w:p>
-    <w:p>
-      <w:pPr>
-        <w:numPr>
-          <w:ilvl w:val="0"/>
-          <w:numId w:val="3"/>
-        </w:numPr>
-        <w:spacing w:after="0" w:line="240" w:lineRule="auto"/>
-        <w:ind w:left="720" w:hanging="360"/>
-        <w:rPr>
-          <w:b w:val="1"/>
-        </w:rPr>
-      </w:pPr>
-      <w:r>
-        <w:rPr>
-          <w:rFonts w:ascii="Times New Roman" w:cs="Times New Roman" w:eastAsia="Times New Roman" w:hAnsi="Times New Roman"/>
-          <w:b w:val="1"/>
-          <w:sz w:val="24"/>
-          <w:szCs w:val="24"/>
-          <w:rtl w:val="0"/>
-        </w:rPr>
-        <w:t xml:space="preserve">Тема №1: </w:t>
-      </w:r>
-      <w:r>
-        <w:rPr>
-          <w:b w:val="1"/>
-          <w:rtl w:val="0"/>
-        </w:rPr>
-        <w:t xml:space="preserve">Theory Education Activities</w:t>
-      </w:r>
-    </w:p>
-    <w:p>
-      <w:pPr>
-        <w:numPr>
-          <w:ilvl w:val="0"/>
-          <w:numId w:val="22"/>
-        </w:numPr>
-        <w:spacing w:after="0" w:line="240" w:lineRule="auto"/>
-        <w:ind w:left="1637" w:hanging="360"/>
-        <w:rPr>
-          <w:rFonts w:ascii="Times New Roman" w:cs="Times New Roman" w:eastAsia="Times New Roman" w:hAnsi="Times New Roman"/>
-          <w:sz w:val="24"/>
-          <w:szCs w:val="24"/>
-        </w:rPr>
-      </w:pPr>
-      <w:r>
-        <w:rPr>
-          <w:rFonts w:ascii="Times New Roman" w:cs="Times New Roman" w:eastAsia="Times New Roman" w:hAnsi="Times New Roman"/>
-          <w:sz w:val="24"/>
-          <w:szCs w:val="24"/>
-          <w:rtl w:val="0"/>
-        </w:rPr>
-        <w:t xml:space="preserve">Джерела Інформації</w:t>
-      </w:r>
-    </w:p>
-    <w:p>
-      <w:pPr>
-        <w:spacing w:after="0" w:line="240" w:lineRule="auto"/>
-        <w:ind w:left="2160" w:firstLine="0"/>
-        <w:rPr>
-          <w:rFonts w:ascii="Times New Roman" w:cs="Times New Roman" w:eastAsia="Times New Roman" w:hAnsi="Times New Roman"/>
-          <w:sz w:val="24"/>
-          <w:szCs w:val="24"/>
-        </w:rPr>
-      </w:pPr>
-      <w:r>
-        <w:rPr>
-          <w:rFonts w:ascii="Times New Roman" w:cs="Times New Roman" w:eastAsia="Times New Roman" w:hAnsi="Times New Roman"/>
-          <w:sz w:val="24"/>
-          <w:szCs w:val="24"/>
-          <w:rtl w:val="0"/>
-        </w:rPr>
-        <w:t xml:space="preserve">Статті</w:t>
-      </w:r>
-    </w:p>
-    <w:p>
-      <w:pPr>
-        <w:spacing w:after="0" w:line="240" w:lineRule="auto"/>
-        <w:ind w:left="2160" w:firstLine="0"/>
-        <w:rPr>
-          <w:rFonts w:ascii="Times New Roman" w:cs="Times New Roman" w:eastAsia="Times New Roman" w:hAnsi="Times New Roman"/>
-          <w:sz w:val="24"/>
-          <w:szCs w:val="24"/>
-        </w:rPr>
-      </w:pPr>
-      <w:r>
-        <w:rPr>
-          <w:rFonts w:ascii="Times New Roman" w:cs="Times New Roman" w:eastAsia="Times New Roman" w:hAnsi="Times New Roman"/>
-          <w:sz w:val="24"/>
-          <w:szCs w:val="24"/>
-          <w:rtl w:val="0"/>
-        </w:rPr>
-        <w:t xml:space="preserve">Відео.</w:t>
-      </w:r>
-    </w:p>
-    <w:p>
-      <w:pPr>
-        <w:numPr>
-          <w:ilvl w:val="0"/>
-          <w:numId w:val="22"/>
-        </w:numPr>
-        <w:spacing w:after="0" w:line="240" w:lineRule="auto"/>
-        <w:ind w:left="1637" w:hanging="360"/>
-        <w:rPr>
-          <w:rFonts w:ascii="Times New Roman" w:cs="Times New Roman" w:eastAsia="Times New Roman" w:hAnsi="Times New Roman"/>
-          <w:sz w:val="24"/>
-          <w:szCs w:val="24"/>
-        </w:rPr>
-      </w:pPr>
-      <w:r>
-        <w:rPr>
-          <w:rFonts w:ascii="Times New Roman" w:cs="Times New Roman" w:eastAsia="Times New Roman" w:hAnsi="Times New Roman"/>
-          <w:sz w:val="24"/>
-          <w:szCs w:val="24"/>
-          <w:rtl w:val="0"/>
-        </w:rPr>
-        <w:t xml:space="preserve">Що опрацьовано:</w:t>
-      </w:r>
-    </w:p>
-    <w:p>
-      <w:pPr>
-        <w:spacing w:after="0" w:line="240" w:lineRule="auto"/>
-        <w:ind w:left="2160" w:firstLine="0"/>
-        <w:rPr>
-          <w:rFonts w:ascii="Times New Roman" w:cs="Times New Roman" w:eastAsia="Times New Roman" w:hAnsi="Times New Roman"/>
-          <w:sz w:val="24"/>
-          <w:szCs w:val="24"/>
-        </w:rPr>
-      </w:pPr>
-      <w:r>
-        <w:rPr>
-          <w:rFonts w:ascii="Times New Roman" w:cs="Times New Roman" w:eastAsia="Times New Roman" w:hAnsi="Times New Roman"/>
-          <w:sz w:val="24"/>
-          <w:szCs w:val="24"/>
-          <w:rtl w:val="0"/>
-        </w:rPr>
-        <w:t xml:space="preserve">Опрацьовано інформацію git, git hub. Visual studio, draw.io, Algotester</w:t>
-      </w:r>
-    </w:p>
-    <w:p>
-      <w:pPr>
-        <w:numPr>
-          <w:ilvl w:val="0"/>
-          <w:numId w:val="22"/>
-        </w:numPr>
-        <w:spacing w:after="0" w:line="240" w:lineRule="auto"/>
-        <w:ind w:left="1637" w:hanging="360"/>
-        <w:rPr>
-          <w:rFonts w:ascii="Times New Roman" w:cs="Times New Roman" w:eastAsia="Times New Roman" w:hAnsi="Times New Roman"/>
-          <w:sz w:val="24"/>
-          <w:szCs w:val="24"/>
-        </w:rPr>
-      </w:pPr>
-      <w:r>
-        <w:rPr>
-          <w:rFonts w:ascii="Times New Roman" w:cs="Times New Roman" w:eastAsia="Times New Roman" w:hAnsi="Times New Roman"/>
-          <w:sz w:val="24"/>
-          <w:szCs w:val="24"/>
-          <w:rtl w:val="0"/>
-        </w:rPr>
-        <w:t xml:space="preserve">Статус: Ознайомлений</w:t>
-      </w:r>
-    </w:p>
-    <w:p>
-      <w:pPr>
-        <w:spacing w:after="0" w:line="240" w:lineRule="auto"/>
-        <w:ind w:left="720" w:firstLine="0"/>
-        <w:rPr>
-          <w:rFonts w:ascii="Times New Roman" w:cs="Times New Roman" w:eastAsia="Times New Roman" w:hAnsi="Times New Roman"/>
-          <w:b w:val="1"/>
-          <w:sz w:val="24"/>
-          <w:szCs w:val="24"/>
-        </w:rPr>
-      </w:pPr>
-      <w:r>
-        <w:rPr>
-          <w:rtl w:val="0"/>
-        </w:rPr>
-      </w:r>
-    </w:p>
-    <w:p>
-      <w:pPr>
-        <w:numPr>
-          <w:ilvl w:val="0"/>
-          <w:numId w:val="5"/>
-        </w:numPr>
-        <w:spacing w:after="0" w:line="240" w:lineRule="auto"/>
-        <w:ind w:left="720" w:hanging="360"/>
         <w:rPr>
           <w:b w:val="1"/>
         </w:rPr>
@@ -1857,7 +1886,7 @@
       <w:pPr>
         <w:numPr>
           <w:ilvl w:val="1"/>
-          <w:numId w:val="9"/>
+          <w:numId w:val="11"/>
         </w:numPr>
         <w:spacing w:after="0" w:line="240" w:lineRule="auto"/>
         <w:ind w:left="1440" w:hanging="360"/>
@@ -1983,7 +2012,7 @@
       <w:pPr>
         <w:numPr>
           <w:ilvl w:val="1"/>
-          <w:numId w:val="9"/>
+          <w:numId w:val="11"/>
         </w:numPr>
         <w:spacing w:after="0" w:line="240" w:lineRule="auto"/>
         <w:ind w:left="1440" w:hanging="360"/>
@@ -2021,47 +2050,6 @@
           <w:rtl w:val="0"/>
         </w:rPr>
         <w:t xml:space="preserve">Елементи з яких складається блок схема, і як її створювати</w:t>
-      </w:r>
-    </w:p>
-    <w:p>
-      <w:pPr>
-        <w:numPr>
-          <w:ilvl w:val="1"/>
-          <w:numId w:val="9"/>
-        </w:numPr>
-        <w:spacing w:after="0" w:line="240" w:lineRule="auto"/>
-        <w:ind w:left="1440" w:hanging="360"/>
-        <w:rPr>
-          <w:rFonts w:ascii="Times New Roman" w:cs="Times New Roman" w:eastAsia="Times New Roman" w:hAnsi="Times New Roman"/>
-          <w:sz w:val="24"/>
-          <w:szCs w:val="24"/>
-        </w:rPr>
-      </w:pPr>
-      <w:r>
-        <w:rPr>
-          <w:rFonts w:ascii="Times New Roman" w:cs="Times New Roman" w:eastAsia="Times New Roman" w:hAnsi="Times New Roman"/>
-          <w:sz w:val="24"/>
-          <w:szCs w:val="24"/>
-          <w:rtl w:val="0"/>
-        </w:rPr>
-        <w:t xml:space="preserve">Статус: Ознайомлений</w:t>
-      </w:r>
-    </w:p>
-    <w:p>
-      <w:pPr>
-        <w:spacing w:after="0" w:line="240" w:lineRule="auto"/>
-        <w:ind w:left="1440" w:firstLine="0"/>
-        <w:rPr>
-          <w:rFonts w:ascii="Times New Roman" w:cs="Times New Roman" w:eastAsia="Times New Roman" w:hAnsi="Times New Roman"/>
-          <w:b w:val="1"/>
-          <w:sz w:val="24"/>
-          <w:szCs w:val="24"/>
-        </w:rPr>
-      </w:pPr>
-      <w:r>
-        <w:rPr>
-          <w:rtl w:val="0"/>
-        </w:rPr>
       </w:r>
     </w:p>
     <w:p>
@@ -2073,76 +2061,73 @@
         <w:spacing w:after="0" w:line="240" w:lineRule="auto"/>
         <w:ind w:left="1440" w:hanging="360"/>
         <w:rPr>
+          <w:rFonts w:ascii="Times New Roman" w:cs="Times New Roman" w:eastAsia="Times New Roman" w:hAnsi="Times New Roman"/>
+          <w:sz w:val="24"/>
+          <w:szCs w:val="24"/>
+        </w:rPr>
+      </w:pPr>
+      <w:r>
+        <w:rPr>
+          <w:rFonts w:ascii="Times New Roman" w:cs="Times New Roman" w:eastAsia="Times New Roman" w:hAnsi="Times New Roman"/>
+          <w:sz w:val="24"/>
+          <w:szCs w:val="24"/>
+          <w:rtl w:val="0"/>
+        </w:rPr>
+        <w:t xml:space="preserve">Статус: Ознайомлений</w:t>
+      </w:r>
+    </w:p>
+    <w:p>
+      <w:pPr>
+        <w:spacing w:after="0" w:line="240" w:lineRule="auto"/>
+        <w:ind w:left="1440" w:firstLine="0"/>
+        <w:rPr>
+          <w:rFonts w:ascii="Times New Roman" w:cs="Times New Roman" w:eastAsia="Times New Roman" w:hAnsi="Times New Roman"/>
           <w:b w:val="1"/>
-        </w:rPr>
-      </w:pPr>
-      <w:r>
-        <w:rPr>
-          <w:rFonts w:ascii="Times New Roman" w:cs="Times New Roman" w:eastAsia="Times New Roman" w:hAnsi="Times New Roman"/>
-          <w:b w:val="1"/>
-          <w:sz w:val="24"/>
-          <w:szCs w:val="24"/>
-          <w:rtl w:val="0"/>
-        </w:rPr>
-        <w:t xml:space="preserve">Тема №3: </w:t>
-      </w:r>
-      <w:r>
-        <w:rPr>
-          <w:b w:val="1"/>
-          <w:rtl w:val="0"/>
-        </w:rPr>
-        <w:t xml:space="preserve">Lab# Configuration: Trello</w:t>
+          <w:sz w:val="24"/>
+          <w:szCs w:val="24"/>
+        </w:rPr>
+      </w:pPr>
+      <w:r>
+        <w:rPr>
+          <w:rtl w:val="0"/>
+        </w:rPr>
       </w:r>
     </w:p>
     <w:p>
       <w:pPr>
         <w:numPr>
           <w:ilvl w:val="1"/>
-          <w:numId w:val="20"/>
+          <w:numId w:val="10"/>
         </w:numPr>
         <w:spacing w:after="0" w:line="240" w:lineRule="auto"/>
         <w:ind w:left="1440" w:hanging="360"/>
         <w:rPr>
-          <w:rFonts w:ascii="Times New Roman" w:cs="Times New Roman" w:eastAsia="Times New Roman" w:hAnsi="Times New Roman"/>
-          <w:sz w:val="24"/>
-          <w:szCs w:val="24"/>
-        </w:rPr>
-      </w:pPr>
-      <w:r>
-        <w:rPr>
-          <w:rFonts w:ascii="Times New Roman" w:cs="Times New Roman" w:eastAsia="Times New Roman" w:hAnsi="Times New Roman"/>
-          <w:sz w:val="24"/>
-          <w:szCs w:val="24"/>
-          <w:rtl w:val="0"/>
-        </w:rPr>
-        <w:t xml:space="preserve">Що опрацьовано:</w:t>
-      </w:r>
-    </w:p>
-    <w:p>
-      <w:pPr>
-        <w:spacing w:after="0" w:line="240" w:lineRule="auto"/>
-        <w:ind w:left="2160" w:firstLine="0"/>
-        <w:rPr>
-          <w:rFonts w:ascii="Times New Roman" w:cs="Times New Roman" w:eastAsia="Times New Roman" w:hAnsi="Times New Roman"/>
-          <w:sz w:val="24"/>
-          <w:szCs w:val="24"/>
-        </w:rPr>
-      </w:pPr>
-      <w:r>
-        <w:rPr>
-          <w:rFonts w:ascii="Times New Roman" w:cs="Times New Roman" w:eastAsia="Times New Roman" w:hAnsi="Times New Roman"/>
-          <w:sz w:val="24"/>
-          <w:szCs w:val="24"/>
-          <w:rtl w:val="0"/>
-        </w:rPr>
-        <w:t xml:space="preserve">Як створювати таблиці в trello</w:t>
+          <w:b w:val="1"/>
+        </w:rPr>
+      </w:pPr>
+      <w:r>
+        <w:rPr>
+          <w:rFonts w:ascii="Times New Roman" w:cs="Times New Roman" w:eastAsia="Times New Roman" w:hAnsi="Times New Roman"/>
+          <w:b w:val="1"/>
+          <w:sz w:val="24"/>
+          <w:szCs w:val="24"/>
+          <w:rtl w:val="0"/>
+        </w:rPr>
+        <w:t xml:space="preserve">Тема №3: </w:t>
+      </w:r>
+      <w:r>
+        <w:rPr>
+          <w:b w:val="1"/>
+          <w:rtl w:val="0"/>
+        </w:rPr>
+        <w:t xml:space="preserve">Lab# Configuration: Trello</w:t>
       </w:r>
     </w:p>
     <w:p>
       <w:pPr>
         <w:numPr>
           <w:ilvl w:val="1"/>
-          <w:numId w:val="20"/>
+          <w:numId w:val="3"/>
         </w:numPr>
         <w:spacing w:after="0" w:line="240" w:lineRule="auto"/>
         <w:ind w:left="1440" w:hanging="360"/>
@@ -2159,31 +2144,75 @@
           <w:szCs w:val="24"/>
           <w:rtl w:val="0"/>
         </w:rPr>
-        <w:t xml:space="preserve">Статус: Ознайомлений</w:t>
-      </w:r>
-    </w:p>
-    <w:p>
-      <w:pPr>
-        <w:spacing w:after="0" w:line="240" w:lineRule="auto"/>
-        <w:ind w:left="1440" w:firstLine="0"/>
-        <w:rPr>
-          <w:rFonts w:ascii="Times New Roman" w:cs="Times New Roman" w:eastAsia="Times New Roman" w:hAnsi="Times New Roman"/>
-          <w:b w:val="1"/>
-          <w:sz w:val="24"/>
-          <w:szCs w:val="24"/>
-        </w:rPr>
-      </w:pPr>
-      <w:r>
-        <w:rPr>
-          <w:rtl w:val="0"/>
-        </w:rPr>
+        <w:t xml:space="preserve">Що опрацьовано:</w:t>
+      </w:r>
+    </w:p>
+    <w:p>
+      <w:pPr>
+        <w:spacing w:after="0" w:line="240" w:lineRule="auto"/>
+        <w:ind w:left="2160" w:firstLine="0"/>
+        <w:rPr>
+          <w:rFonts w:ascii="Times New Roman" w:cs="Times New Roman" w:eastAsia="Times New Roman" w:hAnsi="Times New Roman"/>
+          <w:sz w:val="24"/>
+          <w:szCs w:val="24"/>
+        </w:rPr>
+      </w:pPr>
+      <w:r>
+        <w:rPr>
+          <w:rFonts w:ascii="Times New Roman" w:cs="Times New Roman" w:eastAsia="Times New Roman" w:hAnsi="Times New Roman"/>
+          <w:sz w:val="24"/>
+          <w:szCs w:val="24"/>
+          <w:rtl w:val="0"/>
+        </w:rPr>
+        <w:t xml:space="preserve">Як створювати таблиці в trello</w:t>
       </w:r>
     </w:p>
     <w:p>
       <w:pPr>
         <w:numPr>
           <w:ilvl w:val="1"/>
-          <w:numId w:val="6"/>
+          <w:numId w:val="3"/>
+        </w:numPr>
+        <w:spacing w:after="0" w:line="240" w:lineRule="auto"/>
+        <w:ind w:left="1440" w:hanging="360"/>
+        <w:rPr>
+          <w:rFonts w:ascii="Times New Roman" w:cs="Times New Roman" w:eastAsia="Times New Roman" w:hAnsi="Times New Roman"/>
+          <w:sz w:val="24"/>
+          <w:szCs w:val="24"/>
+        </w:rPr>
+      </w:pPr>
+      <w:r>
+        <w:rPr>
+          <w:rFonts w:ascii="Times New Roman" w:cs="Times New Roman" w:eastAsia="Times New Roman" w:hAnsi="Times New Roman"/>
+          <w:sz w:val="24"/>
+          <w:szCs w:val="24"/>
+          <w:rtl w:val="0"/>
+        </w:rPr>
+        <w:t xml:space="preserve">Статус: Ознайомлений</w:t>
+      </w:r>
+    </w:p>
+    <w:p>
+      <w:pPr>
+        <w:spacing w:after="0" w:line="240" w:lineRule="auto"/>
+        <w:ind w:left="1440" w:firstLine="0"/>
+        <w:rPr>
+          <w:rFonts w:ascii="Times New Roman" w:cs="Times New Roman" w:eastAsia="Times New Roman" w:hAnsi="Times New Roman"/>
+          <w:b w:val="1"/>
+          <w:sz w:val="24"/>
+          <w:szCs w:val="24"/>
+        </w:rPr>
+      </w:pPr>
+      <w:r>
+        <w:rPr>
+          <w:rtl w:val="0"/>
+        </w:rPr>
+      </w:r>
+    </w:p>
+    <w:p>
+      <w:pPr>
+        <w:numPr>
+          <w:ilvl w:val="1"/>
+          <w:numId w:val="4"/>
         </w:numPr>
         <w:spacing w:after="0" w:line="240" w:lineRule="auto"/>
         <w:ind w:left="1440" w:hanging="360"/>
@@ -2391,7 +2420,7 @@
       <w:pPr>
         <w:numPr>
           <w:ilvl w:val="1"/>
-          <w:numId w:val="13"/>
+          <w:numId w:val="14"/>
         </w:numPr>
         <w:spacing w:after="0" w:line="240" w:lineRule="auto"/>
         <w:ind w:left="1440" w:hanging="360"/>
@@ -2421,7 +2450,7 @@
       <w:pPr>
         <w:numPr>
           <w:ilvl w:val="1"/>
-          <w:numId w:val="1"/>
+          <w:numId w:val="16"/>
         </w:numPr>
         <w:spacing w:after="0" w:line="240" w:lineRule="auto"/>
         <w:ind w:left="1440" w:hanging="360"/>
@@ -2516,7 +2545,7 @@
       <w:pPr>
         <w:numPr>
           <w:ilvl w:val="1"/>
-          <w:numId w:val="1"/>
+          <w:numId w:val="16"/>
         </w:numPr>
         <w:spacing w:after="0" w:line="240" w:lineRule="auto"/>
         <w:ind w:left="1440" w:hanging="360"/>
@@ -2560,7 +2589,7 @@
       <w:pPr>
         <w:numPr>
           <w:ilvl w:val="1"/>
-          <w:numId w:val="1"/>
+          <w:numId w:val="16"/>
         </w:numPr>
         <w:spacing w:after="0" w:line="240" w:lineRule="auto"/>
         <w:ind w:left="1440" w:hanging="360"/>
@@ -2593,163 +2622,6 @@
         <w:rPr>
           <w:rtl w:val="0"/>
         </w:rPr>
-      </w:r>
-    </w:p>
-    <w:p>
-      <w:pPr>
-        <w:numPr>
-          <w:ilvl w:val="1"/>
-          <w:numId w:val="13"/>
-        </w:numPr>
-        <w:spacing w:after="0" w:line="240" w:lineRule="auto"/>
-        <w:ind w:left="1440" w:hanging="360"/>
-        <w:rPr>
-          <w:b w:val="1"/>
-        </w:rPr>
-      </w:pPr>
-      <w:r>
-        <w:rPr>
-          <w:rFonts w:ascii="Times New Roman" w:cs="Times New Roman" w:eastAsia="Times New Roman" w:hAnsi="Times New Roman"/>
-          <w:b w:val="1"/>
-          <w:sz w:val="24"/>
-          <w:szCs w:val="24"/>
-          <w:rtl w:val="0"/>
-        </w:rPr>
-        <w:t xml:space="preserve">Тема №6 </w:t>
-      </w:r>
-      <w:r>
-        <w:rPr>
-          <w:b w:val="1"/>
-          <w:rtl w:val="0"/>
-        </w:rPr>
-        <w:t xml:space="preserve">Lab# Configuration: VSC C/C++ Extensions, IntelliSense, Code Runner</w:t>
-      </w:r>
-    </w:p>
-    <w:p>
-      <w:pPr>
-        <w:numPr>
-          <w:ilvl w:val="1"/>
-          <w:numId w:val="21"/>
-        </w:numPr>
-        <w:spacing w:after="0" w:line="240" w:lineRule="auto"/>
-        <w:ind w:left="1440" w:hanging="360"/>
-        <w:rPr>
-          <w:rFonts w:ascii="Times New Roman" w:cs="Times New Roman" w:eastAsia="Times New Roman" w:hAnsi="Times New Roman"/>
-          <w:sz w:val="24"/>
-          <w:szCs w:val="24"/>
-        </w:rPr>
-      </w:pPr>
-      <w:r>
-        <w:rPr>
-          <w:rFonts w:ascii="Times New Roman" w:cs="Times New Roman" w:eastAsia="Times New Roman" w:hAnsi="Times New Roman"/>
-          <w:sz w:val="24"/>
-          <w:szCs w:val="24"/>
-          <w:rtl w:val="0"/>
-        </w:rPr>
-        <w:t xml:space="preserve">Що опрацьовано:</w:t>
-      </w:r>
-    </w:p>
-    <w:p>
-      <w:pPr>
-        <w:spacing w:after="0" w:line="240" w:lineRule="auto"/>
-        <w:ind w:left="2160" w:firstLine="0"/>
-        <w:rPr>
-          <w:rFonts w:ascii="Times New Roman" w:cs="Times New Roman" w:eastAsia="Times New Roman" w:hAnsi="Times New Roman"/>
-          <w:sz w:val="24"/>
-          <w:szCs w:val="24"/>
-        </w:rPr>
-      </w:pPr>
-      <w:r>
-        <w:rPr>
-          <w:rFonts w:ascii="Times New Roman" w:cs="Times New Roman" w:eastAsia="Times New Roman" w:hAnsi="Times New Roman"/>
-          <w:sz w:val="24"/>
-          <w:szCs w:val="24"/>
-          <w:rtl w:val="0"/>
-        </w:rPr>
-        <w:t xml:space="preserve">Додавання до Visual Studio Code доповнень </w:t>
-      </w:r>
-      <w:r>
-        <w:rPr>
-          <w:rFonts w:ascii="Times New Roman" w:cs="Times New Roman" w:eastAsia="Times New Roman" w:hAnsi="Times New Roman"/>
-          <w:rtl w:val="0"/>
-        </w:rPr>
-        <w:t xml:space="preserve">C/C++ Extensions, IntelliSense, Code Runner</w:t>
-      </w:r>
-      <w:r>
-        <w:rPr>
-          <w:rtl w:val="0"/>
-        </w:rPr>
-      </w:r>
-    </w:p>
-    <w:p>
-      <w:pPr>
-        <w:numPr>
-          <w:ilvl w:val="1"/>
-          <w:numId w:val="21"/>
-        </w:numPr>
-        <w:spacing w:after="0" w:line="240" w:lineRule="auto"/>
-        <w:ind w:left="1440" w:hanging="360"/>
-        <w:rPr>
-          <w:rFonts w:ascii="Times New Roman" w:cs="Times New Roman" w:eastAsia="Times New Roman" w:hAnsi="Times New Roman"/>
-          <w:sz w:val="24"/>
-          <w:szCs w:val="24"/>
-        </w:rPr>
-      </w:pPr>
-      <w:r>
-        <w:rPr>
-          <w:rFonts w:ascii="Times New Roman" w:cs="Times New Roman" w:eastAsia="Times New Roman" w:hAnsi="Times New Roman"/>
-          <w:sz w:val="24"/>
-          <w:szCs w:val="24"/>
-          <w:rtl w:val="0"/>
-        </w:rPr>
-        <w:t xml:space="preserve">Статус: Ознайомлений</w:t>
-      </w:r>
-    </w:p>
-    <w:p>
-      <w:pPr>
-        <w:spacing w:after="0" w:line="240" w:lineRule="auto"/>
-        <w:ind w:left="1440" w:firstLine="0"/>
-        <w:rPr>
-          <w:rFonts w:ascii="Times New Roman" w:cs="Times New Roman" w:eastAsia="Times New Roman" w:hAnsi="Times New Roman"/>
-          <w:b w:val="1"/>
-          <w:sz w:val="24"/>
-          <w:szCs w:val="24"/>
-        </w:rPr>
-      </w:pPr>
-      <w:r>
-        <w:rPr>
-          <w:rtl w:val="0"/>
-        </w:rPr>
-      </w:r>
-    </w:p>
-    <w:p>
-      <w:pPr>
-        <w:numPr>
-          <w:ilvl w:val="1"/>
-          <w:numId w:val="13"/>
-        </w:numPr>
-        <w:spacing w:after="0" w:line="240" w:lineRule="auto"/>
-        <w:ind w:left="1440" w:hanging="360"/>
-        <w:rPr>
-          <w:b w:val="1"/>
-        </w:rPr>
-      </w:pPr>
-      <w:r>
-        <w:rPr>
-          <w:rFonts w:ascii="Times New Roman" w:cs="Times New Roman" w:eastAsia="Times New Roman" w:hAnsi="Times New Roman"/>
-          <w:b w:val="1"/>
-          <w:sz w:val="24"/>
-          <w:szCs w:val="24"/>
-          <w:rtl w:val="0"/>
-        </w:rPr>
-        <w:t xml:space="preserve">Тема №7 </w:t>
-      </w:r>
-      <w:r>
-        <w:rPr>
-          <w:b w:val="1"/>
-          <w:rtl w:val="0"/>
-        </w:rPr>
-        <w:t xml:space="preserve">Lab# Configuration: GitHub</w:t>
       </w:r>
     </w:p>
     <w:p>
@@ -2757,6 +2629,163 @@
         <w:numPr>
           <w:ilvl w:val="1"/>
           <w:numId w:val="14"/>
+        </w:numPr>
+        <w:spacing w:after="0" w:line="240" w:lineRule="auto"/>
+        <w:ind w:left="1440" w:hanging="360"/>
+        <w:rPr>
+          <w:b w:val="1"/>
+        </w:rPr>
+      </w:pPr>
+      <w:r>
+        <w:rPr>
+          <w:rFonts w:ascii="Times New Roman" w:cs="Times New Roman" w:eastAsia="Times New Roman" w:hAnsi="Times New Roman"/>
+          <w:b w:val="1"/>
+          <w:sz w:val="24"/>
+          <w:szCs w:val="24"/>
+          <w:rtl w:val="0"/>
+        </w:rPr>
+        <w:t xml:space="preserve">Тема №6 </w:t>
+      </w:r>
+      <w:r>
+        <w:rPr>
+          <w:b w:val="1"/>
+          <w:rtl w:val="0"/>
+        </w:rPr>
+        <w:t xml:space="preserve">Lab# Configuration: VSC C/C++ Extensions, IntelliSense, Code Runner</w:t>
+      </w:r>
+    </w:p>
+    <w:p>
+      <w:pPr>
+        <w:numPr>
+          <w:ilvl w:val="1"/>
+          <w:numId w:val="5"/>
+        </w:numPr>
+        <w:spacing w:after="0" w:line="240" w:lineRule="auto"/>
+        <w:ind w:left="1440" w:hanging="360"/>
+        <w:rPr>
+          <w:rFonts w:ascii="Times New Roman" w:cs="Times New Roman" w:eastAsia="Times New Roman" w:hAnsi="Times New Roman"/>
+          <w:sz w:val="24"/>
+          <w:szCs w:val="24"/>
+        </w:rPr>
+      </w:pPr>
+      <w:r>
+        <w:rPr>
+          <w:rFonts w:ascii="Times New Roman" w:cs="Times New Roman" w:eastAsia="Times New Roman" w:hAnsi="Times New Roman"/>
+          <w:sz w:val="24"/>
+          <w:szCs w:val="24"/>
+          <w:rtl w:val="0"/>
+        </w:rPr>
+        <w:t xml:space="preserve">Що опрацьовано:</w:t>
+      </w:r>
+    </w:p>
+    <w:p>
+      <w:pPr>
+        <w:spacing w:after="0" w:line="240" w:lineRule="auto"/>
+        <w:ind w:left="2160" w:firstLine="0"/>
+        <w:rPr>
+          <w:rFonts w:ascii="Times New Roman" w:cs="Times New Roman" w:eastAsia="Times New Roman" w:hAnsi="Times New Roman"/>
+          <w:sz w:val="24"/>
+          <w:szCs w:val="24"/>
+        </w:rPr>
+      </w:pPr>
+      <w:r>
+        <w:rPr>
+          <w:rFonts w:ascii="Times New Roman" w:cs="Times New Roman" w:eastAsia="Times New Roman" w:hAnsi="Times New Roman"/>
+          <w:sz w:val="24"/>
+          <w:szCs w:val="24"/>
+          <w:rtl w:val="0"/>
+        </w:rPr>
+        <w:t xml:space="preserve">Додавання до Visual Studio Code доповнень </w:t>
+      </w:r>
+      <w:r>
+        <w:rPr>
+          <w:rFonts w:ascii="Times New Roman" w:cs="Times New Roman" w:eastAsia="Times New Roman" w:hAnsi="Times New Roman"/>
+          <w:rtl w:val="0"/>
+        </w:rPr>
+        <w:t xml:space="preserve">C/C++ Extensions, IntelliSense, Code Runner</w:t>
+      </w:r>
+      <w:r>
+        <w:rPr>
+          <w:rtl w:val="0"/>
+        </w:rPr>
+      </w:r>
+    </w:p>
+    <w:p>
+      <w:pPr>
+        <w:numPr>
+          <w:ilvl w:val="1"/>
+          <w:numId w:val="5"/>
+        </w:numPr>
+        <w:spacing w:after="0" w:line="240" w:lineRule="auto"/>
+        <w:ind w:left="1440" w:hanging="360"/>
+        <w:rPr>
+          <w:rFonts w:ascii="Times New Roman" w:cs="Times New Roman" w:eastAsia="Times New Roman" w:hAnsi="Times New Roman"/>
+          <w:sz w:val="24"/>
+          <w:szCs w:val="24"/>
+        </w:rPr>
+      </w:pPr>
+      <w:r>
+        <w:rPr>
+          <w:rFonts w:ascii="Times New Roman" w:cs="Times New Roman" w:eastAsia="Times New Roman" w:hAnsi="Times New Roman"/>
+          <w:sz w:val="24"/>
+          <w:szCs w:val="24"/>
+          <w:rtl w:val="0"/>
+        </w:rPr>
+        <w:t xml:space="preserve">Статус: Ознайомлений</w:t>
+      </w:r>
+    </w:p>
+    <w:p>
+      <w:pPr>
+        <w:spacing w:after="0" w:line="240" w:lineRule="auto"/>
+        <w:ind w:left="1440" w:firstLine="0"/>
+        <w:rPr>
+          <w:rFonts w:ascii="Times New Roman" w:cs="Times New Roman" w:eastAsia="Times New Roman" w:hAnsi="Times New Roman"/>
+          <w:b w:val="1"/>
+          <w:sz w:val="24"/>
+          <w:szCs w:val="24"/>
+        </w:rPr>
+      </w:pPr>
+      <w:r>
+        <w:rPr>
+          <w:rtl w:val="0"/>
+        </w:rPr>
+      </w:r>
+    </w:p>
+    <w:p>
+      <w:pPr>
+        <w:numPr>
+          <w:ilvl w:val="1"/>
+          <w:numId w:val="14"/>
+        </w:numPr>
+        <w:spacing w:after="0" w:line="240" w:lineRule="auto"/>
+        <w:ind w:left="1440" w:hanging="360"/>
+        <w:rPr>
+          <w:b w:val="1"/>
+        </w:rPr>
+      </w:pPr>
+      <w:r>
+        <w:rPr>
+          <w:rFonts w:ascii="Times New Roman" w:cs="Times New Roman" w:eastAsia="Times New Roman" w:hAnsi="Times New Roman"/>
+          <w:b w:val="1"/>
+          <w:sz w:val="24"/>
+          <w:szCs w:val="24"/>
+          <w:rtl w:val="0"/>
+        </w:rPr>
+        <w:t xml:space="preserve">Тема №7 </w:t>
+      </w:r>
+      <w:r>
+        <w:rPr>
+          <w:b w:val="1"/>
+          <w:rtl w:val="0"/>
+        </w:rPr>
+        <w:t xml:space="preserve">Lab# Configuration: GitHub</w:t>
+      </w:r>
+    </w:p>
+    <w:p>
+      <w:pPr>
+        <w:numPr>
+          <w:ilvl w:val="1"/>
+          <w:numId w:val="15"/>
         </w:numPr>
         <w:spacing w:after="0" w:line="240" w:lineRule="auto"/>
         <w:ind w:left="1440" w:hanging="360"/>
@@ -2818,7 +2847,7 @@
       <w:pPr>
         <w:numPr>
           <w:ilvl w:val="1"/>
-          <w:numId w:val="14"/>
+          <w:numId w:val="15"/>
         </w:numPr>
         <w:spacing w:after="0" w:line="240" w:lineRule="auto"/>
         <w:ind w:left="1440" w:hanging="360"/>
@@ -2856,6 +2885,47 @@
           <w:rtl w:val="0"/>
         </w:rPr>
         <w:t xml:space="preserve">Як встановити і як користуватись і Git</w:t>
+      </w:r>
+    </w:p>
+    <w:p>
+      <w:pPr>
+        <w:numPr>
+          <w:ilvl w:val="1"/>
+          <w:numId w:val="15"/>
+        </w:numPr>
+        <w:spacing w:after="0" w:line="240" w:lineRule="auto"/>
+        <w:ind w:left="1440" w:hanging="360"/>
+        <w:rPr>
+          <w:rFonts w:ascii="Times New Roman" w:cs="Times New Roman" w:eastAsia="Times New Roman" w:hAnsi="Times New Roman"/>
+          <w:sz w:val="24"/>
+          <w:szCs w:val="24"/>
+        </w:rPr>
+      </w:pPr>
+      <w:r>
+        <w:rPr>
+          <w:rFonts w:ascii="Times New Roman" w:cs="Times New Roman" w:eastAsia="Times New Roman" w:hAnsi="Times New Roman"/>
+          <w:sz w:val="24"/>
+          <w:szCs w:val="24"/>
+          <w:rtl w:val="0"/>
+        </w:rPr>
+        <w:t xml:space="preserve">Статус: Ознайомлений</w:t>
+      </w:r>
+    </w:p>
+    <w:p>
+      <w:pPr>
+        <w:spacing w:after="0" w:line="240" w:lineRule="auto"/>
+        <w:ind w:left="1440" w:firstLine="0"/>
+        <w:rPr>
+          <w:rFonts w:ascii="Times New Roman" w:cs="Times New Roman" w:eastAsia="Times New Roman" w:hAnsi="Times New Roman"/>
+          <w:b w:val="1"/>
+          <w:sz w:val="24"/>
+          <w:szCs w:val="24"/>
+        </w:rPr>
+      </w:pPr>
+      <w:r>
+        <w:rPr>
+          <w:rtl w:val="0"/>
+        </w:rPr>
       </w:r>
     </w:p>
     <w:p>
@@ -2867,73 +2937,32 @@
         <w:spacing w:after="0" w:line="240" w:lineRule="auto"/>
         <w:ind w:left="1440" w:hanging="360"/>
         <w:rPr>
-          <w:rFonts w:ascii="Times New Roman" w:cs="Times New Roman" w:eastAsia="Times New Roman" w:hAnsi="Times New Roman"/>
-          <w:sz w:val="24"/>
-          <w:szCs w:val="24"/>
-        </w:rPr>
-      </w:pPr>
-      <w:r>
-        <w:rPr>
-          <w:rFonts w:ascii="Times New Roman" w:cs="Times New Roman" w:eastAsia="Times New Roman" w:hAnsi="Times New Roman"/>
-          <w:sz w:val="24"/>
-          <w:szCs w:val="24"/>
-          <w:rtl w:val="0"/>
-        </w:rPr>
-        <w:t xml:space="preserve">Статус: Ознайомлений</w:t>
-      </w:r>
-    </w:p>
-    <w:p>
-      <w:pPr>
-        <w:spacing w:after="0" w:line="240" w:lineRule="auto"/>
-        <w:ind w:left="1440" w:firstLine="0"/>
-        <w:rPr>
-          <w:rFonts w:ascii="Times New Roman" w:cs="Times New Roman" w:eastAsia="Times New Roman" w:hAnsi="Times New Roman"/>
           <w:b w:val="1"/>
-          <w:sz w:val="24"/>
-          <w:szCs w:val="24"/>
-        </w:rPr>
-      </w:pPr>
-      <w:r>
-        <w:rPr>
-          <w:rtl w:val="0"/>
-        </w:rPr>
+        </w:rPr>
+      </w:pPr>
+      <w:r>
+        <w:rPr>
+          <w:rFonts w:ascii="Times New Roman" w:cs="Times New Roman" w:eastAsia="Times New Roman" w:hAnsi="Times New Roman"/>
+          <w:b w:val="1"/>
+          <w:sz w:val="24"/>
+          <w:szCs w:val="24"/>
+          <w:rtl w:val="0"/>
+        </w:rPr>
+        <w:t xml:space="preserve">Тема №8 </w:t>
+      </w:r>
+      <w:r>
+        <w:rPr>
+          <w:b w:val="1"/>
+          <w:rtl w:val="0"/>
+        </w:rPr>
+        <w:t xml:space="preserve">Lab# Configuration: Git</w:t>
       </w:r>
     </w:p>
     <w:p>
       <w:pPr>
         <w:numPr>
           <w:ilvl w:val="1"/>
-          <w:numId w:val="13"/>
-        </w:numPr>
-        <w:spacing w:after="0" w:line="240" w:lineRule="auto"/>
-        <w:ind w:left="1440" w:hanging="360"/>
-        <w:rPr>
-          <w:b w:val="1"/>
-        </w:rPr>
-      </w:pPr>
-      <w:r>
-        <w:rPr>
-          <w:rFonts w:ascii="Times New Roman" w:cs="Times New Roman" w:eastAsia="Times New Roman" w:hAnsi="Times New Roman"/>
-          <w:b w:val="1"/>
-          <w:sz w:val="24"/>
-          <w:szCs w:val="24"/>
-          <w:rtl w:val="0"/>
-        </w:rPr>
-        <w:t xml:space="preserve">Тема №8 </w:t>
-      </w:r>
-      <w:r>
-        <w:rPr>
-          <w:b w:val="1"/>
-          <w:rtl w:val="0"/>
-        </w:rPr>
-        <w:t xml:space="preserve">Lab# Configuration: Git</w:t>
-      </w:r>
-    </w:p>
-    <w:p>
-      <w:pPr>
-        <w:numPr>
-          <w:ilvl w:val="1"/>
-          <w:numId w:val="16"/>
+          <w:numId w:val="20"/>
         </w:numPr>
         <w:spacing w:after="0" w:line="240" w:lineRule="auto"/>
         <w:ind w:left="1440" w:hanging="360"/>
@@ -2999,7 +3028,7 @@
       <w:pPr>
         <w:numPr>
           <w:ilvl w:val="1"/>
-          <w:numId w:val="16"/>
+          <w:numId w:val="20"/>
         </w:numPr>
         <w:spacing w:after="0" w:line="240" w:lineRule="auto"/>
         <w:ind w:left="1440" w:hanging="360"/>
@@ -3043,7 +3072,7 @@
       <w:pPr>
         <w:numPr>
           <w:ilvl w:val="1"/>
-          <w:numId w:val="16"/>
+          <w:numId w:val="20"/>
         </w:numPr>
         <w:spacing w:after="0" w:line="240" w:lineRule="auto"/>
         <w:ind w:left="1440" w:hanging="360"/>
@@ -3083,7 +3112,7 @@
       <w:pPr>
         <w:numPr>
           <w:ilvl w:val="0"/>
-          <w:numId w:val="15"/>
+          <w:numId w:val="19"/>
         </w:numPr>
         <w:spacing w:after="0" w:line="240" w:lineRule="auto"/>
         <w:ind w:left="720" w:hanging="360"/>
@@ -3113,7 +3142,7 @@
       <w:pPr>
         <w:numPr>
           <w:ilvl w:val="1"/>
-          <w:numId w:val="23"/>
+          <w:numId w:val="13"/>
         </w:numPr>
         <w:spacing w:after="0" w:line="240" w:lineRule="auto"/>
         <w:ind w:left="1440" w:hanging="360"/>
@@ -3157,7 +3186,7 @@
       <w:pPr>
         <w:numPr>
           <w:ilvl w:val="1"/>
-          <w:numId w:val="23"/>
+          <w:numId w:val="13"/>
         </w:numPr>
         <w:spacing w:after="0" w:line="240" w:lineRule="auto"/>
         <w:ind w:left="1440" w:hanging="360"/>
@@ -3197,7 +3226,7 @@
       <w:pPr>
         <w:numPr>
           <w:ilvl w:val="0"/>
-          <w:numId w:val="15"/>
+          <w:numId w:val="19"/>
         </w:numPr>
         <w:spacing w:after="0" w:line="240" w:lineRule="auto"/>
         <w:ind w:left="720" w:hanging="360"/>
@@ -3227,7 +3256,7 @@
       <w:pPr>
         <w:numPr>
           <w:ilvl w:val="1"/>
-          <w:numId w:val="4"/>
+          <w:numId w:val="1"/>
         </w:numPr>
         <w:spacing w:after="0" w:line="240" w:lineRule="auto"/>
         <w:ind w:left="1440" w:hanging="360"/>
@@ -3289,7 +3318,7 @@
       <w:pPr>
         <w:numPr>
           <w:ilvl w:val="1"/>
-          <w:numId w:val="4"/>
+          <w:numId w:val="1"/>
         </w:numPr>
         <w:spacing w:after="0" w:line="240" w:lineRule="auto"/>
         <w:ind w:left="1440" w:hanging="360"/>
@@ -3333,7 +3362,7 @@
       <w:pPr>
         <w:numPr>
           <w:ilvl w:val="1"/>
-          <w:numId w:val="4"/>
+          <w:numId w:val="1"/>
         </w:numPr>
         <w:spacing w:after="0" w:line="240" w:lineRule="auto"/>
         <w:ind w:left="1440" w:hanging="360"/>
@@ -3374,7 +3403,7 @@
       <w:pPr>
         <w:numPr>
           <w:ilvl w:val="1"/>
-          <w:numId w:val="13"/>
+          <w:numId w:val="14"/>
         </w:numPr>
         <w:spacing w:after="0" w:line="240" w:lineRule="auto"/>
         <w:ind w:left="1440" w:hanging="360"/>
@@ -3404,7 +3433,7 @@
       <w:pPr>
         <w:numPr>
           <w:ilvl w:val="1"/>
-          <w:numId w:val="10"/>
+          <w:numId w:val="6"/>
         </w:numPr>
         <w:spacing w:after="0" w:line="240" w:lineRule="auto"/>
         <w:ind w:left="1440" w:hanging="360"/>
@@ -3466,7 +3495,7 @@
       <w:pPr>
         <w:numPr>
           <w:ilvl w:val="1"/>
-          <w:numId w:val="10"/>
+          <w:numId w:val="6"/>
         </w:numPr>
         <w:spacing w:after="0" w:line="240" w:lineRule="auto"/>
         <w:ind w:left="1440" w:hanging="360"/>
@@ -3510,7 +3539,7 @@
       <w:pPr>
         <w:numPr>
           <w:ilvl w:val="1"/>
-          <w:numId w:val="10"/>
+          <w:numId w:val="6"/>
         </w:numPr>
         <w:spacing w:after="0" w:line="240" w:lineRule="auto"/>
         <w:ind w:left="1440" w:hanging="360"/>
@@ -3704,12 +3733,12 @@
           <wp:inline distB="114300" distT="114300" distL="114300" distR="114300">
             <wp:extent cx="5249603" cy="3544253"/>
             <wp:effectExtent b="0" l="0" r="0" t="0"/>
-            <wp:docPr id="3" name="image21.png"/>
+            <wp:docPr id="4" name="image10.png"/>
             <a:graphic>
               <a:graphicData uri="http://schemas.openxmlformats.org/drawingml/2006/picture">
                 <pic:pic>
                   <pic:nvPicPr>
-                    <pic:cNvPr id="0" name="image21.png"/>
+                    <pic:cNvPr id="0" name="image10.png"/>
                     <pic:cNvPicPr preferRelativeResize="0"/>
                   </pic:nvPicPr>
                   <pic:blipFill>
@@ -3743,12 +3772,12 @@
           <wp:inline distB="114300" distT="114300" distL="114300" distR="114300">
             <wp:extent cx="5237798" cy="990600"/>
             <wp:effectExtent b="0" l="0" r="0" t="0"/>
-            <wp:docPr id="2" name="image12.png"/>
+            <wp:docPr id="3" name="image15.png"/>
             <a:graphic>
               <a:graphicData uri="http://schemas.openxmlformats.org/drawingml/2006/picture">
                 <pic:pic>
                   <pic:nvPicPr>
-                    <pic:cNvPr id="0" name="image12.png"/>
+                    <pic:cNvPr id="0" name="image15.png"/>
                     <pic:cNvPicPr preferRelativeResize="0"/>
                   </pic:nvPicPr>
                   <pic:blipFill>
@@ -3835,12 +3864,12 @@
           <wp:inline distB="114300" distT="114300" distL="114300" distR="114300">
             <wp:extent cx="3788470" cy="947117"/>
             <wp:effectExtent b="0" l="0" r="0" t="0"/>
-            <wp:docPr id="5" name="image5.png"/>
+            <wp:docPr id="6" name="image18.png"/>
             <a:graphic>
               <a:graphicData uri="http://schemas.openxmlformats.org/drawingml/2006/picture">
                 <pic:pic>
                   <pic:nvPicPr>
-                    <pic:cNvPr id="0" name="image5.png"/>
+                    <pic:cNvPr id="0" name="image18.png"/>
                     <pic:cNvPicPr preferRelativeResize="0"/>
                   </pic:nvPicPr>
                   <pic:blipFill>
@@ -3874,12 +3903,12 @@
           <wp:inline distB="114300" distT="114300" distL="114300" distR="114300">
             <wp:extent cx="3792413" cy="1032379"/>
             <wp:effectExtent b="0" l="0" r="0" t="0"/>
-            <wp:docPr id="4" name="image16.png"/>
+            <wp:docPr id="5" name="image20.png"/>
             <a:graphic>
               <a:graphicData uri="http://schemas.openxmlformats.org/drawingml/2006/picture">
                 <pic:pic>
                   <pic:nvPicPr>
-                    <pic:cNvPr id="0" name="image16.png"/>
+                    <pic:cNvPr id="0" name="image20.png"/>
                     <pic:cNvPicPr preferRelativeResize="0"/>
                   </pic:nvPicPr>
                   <pic:blipFill>
@@ -3934,12 +3963,12 @@
           <wp:inline distB="114300" distT="114300" distL="114300" distR="114300">
             <wp:extent cx="3801938" cy="1019130"/>
             <wp:effectExtent b="0" l="0" r="0" t="0"/>
-            <wp:docPr id="7" name="image8.png"/>
+            <wp:docPr id="8" name="image12.png"/>
             <a:graphic>
               <a:graphicData uri="http://schemas.openxmlformats.org/drawingml/2006/picture">
                 <pic:pic>
                   <pic:nvPicPr>
-                    <pic:cNvPr id="0" name="image8.png"/>
+                    <pic:cNvPr id="0" name="image12.png"/>
                     <pic:cNvPicPr preferRelativeResize="0"/>
                   </pic:nvPicPr>
                   <pic:blipFill>
@@ -4026,12 +4055,12 @@
           <wp:inline distB="114300" distT="114300" distL="114300" distR="114300">
             <wp:extent cx="2569263" cy="1025401"/>
             <wp:effectExtent b="0" l="0" r="0" t="0"/>
-            <wp:docPr id="6" name="image15.png"/>
+            <wp:docPr id="7" name="image7.png"/>
             <a:graphic>
               <a:graphicData uri="http://schemas.openxmlformats.org/drawingml/2006/picture">
                 <pic:pic>
                   <pic:nvPicPr>
-                    <pic:cNvPr id="0" name="image15.png"/>
+                    <pic:cNvPr id="0" name="image7.png"/>
                     <pic:cNvPicPr preferRelativeResize="0"/>
                   </pic:nvPicPr>
                   <pic:blipFill>
@@ -4118,12 +4147,12 @@
           <wp:inline distB="114300" distT="114300" distL="114300" distR="114300">
             <wp:extent cx="3306405" cy="1031999"/>
             <wp:effectExtent b="0" l="0" r="0" t="0"/>
-            <wp:docPr id="9" name="image6.png"/>
+            <wp:docPr id="10" name="image2.png"/>
             <a:graphic>
               <a:graphicData uri="http://schemas.openxmlformats.org/drawingml/2006/picture">
                 <pic:pic>
                   <pic:nvPicPr>
-                    <pic:cNvPr id="0" name="image6.png"/>
+                    <pic:cNvPr id="0" name="image2.png"/>
                     <pic:cNvPicPr preferRelativeResize="0"/>
                   </pic:nvPicPr>
                   <pic:blipFill>
@@ -4211,12 +4240,12 @@
           <wp:inline distB="114300" distT="114300" distL="114300" distR="114300">
             <wp:extent cx="4049977" cy="3354526"/>
             <wp:effectExtent b="0" l="0" r="0" t="0"/>
-            <wp:docPr id="8" name="image14.png"/>
+            <wp:docPr id="9" name="image6.png"/>
             <a:graphic>
               <a:graphicData uri="http://schemas.openxmlformats.org/drawingml/2006/picture">
                 <pic:pic>
                   <pic:nvPicPr>
-                    <pic:cNvPr id="0" name="image14.png"/>
+                    <pic:cNvPr id="0" name="image6.png"/>
                     <pic:cNvPicPr preferRelativeResize="0"/>
                   </pic:nvPicPr>
                   <pic:blipFill>
@@ -4305,12 +4334,12 @@
           <wp:inline distB="114300" distT="114300" distL="114300" distR="114300">
             <wp:extent cx="6300160" cy="3479800"/>
             <wp:effectExtent b="0" l="0" r="0" t="0"/>
-            <wp:docPr id="12" name="image7.png"/>
+            <wp:docPr id="13" name="image1.png"/>
             <a:graphic>
               <a:graphicData uri="http://schemas.openxmlformats.org/drawingml/2006/picture">
                 <pic:pic>
                   <pic:nvPicPr>
-                    <pic:cNvPr id="0" name="image7.png"/>
+                    <pic:cNvPr id="0" name="image1.png"/>
                     <pic:cNvPicPr preferRelativeResize="0"/>
                   </pic:nvPicPr>
                   <pic:blipFill>
@@ -4401,12 +4430,12 @@
           <wp:inline distB="114300" distT="114300" distL="114300" distR="114300">
             <wp:extent cx="6300160" cy="3060700"/>
             <wp:effectExtent b="0" l="0" r="0" t="0"/>
-            <wp:docPr id="10" name="image10.png"/>
+            <wp:docPr id="11" name="image9.png"/>
             <a:graphic>
               <a:graphicData uri="http://schemas.openxmlformats.org/drawingml/2006/picture">
                 <pic:pic>
                   <pic:nvPicPr>
-                    <pic:cNvPr id="0" name="image10.png"/>
+                    <pic:cNvPr id="0" name="image9.png"/>
                     <pic:cNvPicPr preferRelativeResize="0"/>
                   </pic:nvPicPr>
                   <pic:blipFill>
@@ -4464,12 +4493,12 @@
           <wp:inline distB="114300" distT="114300" distL="114300" distR="114300">
             <wp:extent cx="6300160" cy="3340100"/>
             <wp:effectExtent b="0" l="0" r="0" t="0"/>
-            <wp:docPr id="11" name="image1.png"/>
+            <wp:docPr id="12" name="image5.png"/>
             <a:graphic>
               <a:graphicData uri="http://schemas.openxmlformats.org/drawingml/2006/picture">
                 <pic:pic>
                   <pic:nvPicPr>
-                    <pic:cNvPr id="0" name="image1.png"/>
+                    <pic:cNvPr id="0" name="image5.png"/>
                     <pic:cNvPicPr preferRelativeResize="0"/>
                   </pic:nvPicPr>
                   <pic:blipFill>
@@ -5108,7 +5137,7 @@
           <wp:inline distB="114300" distT="114300" distL="114300" distR="114300">
             <wp:extent cx="4076700" cy="752475"/>
             <wp:effectExtent b="0" l="0" r="0" t="0"/>
-            <wp:docPr id="13" name="image4.png"/>
+            <wp:docPr id="14" name="image4.png"/>
             <a:graphic>
               <a:graphicData uri="http://schemas.openxmlformats.org/drawingml/2006/picture">
                 <pic:pic>
@@ -5169,12 +5198,12 @@
           <wp:inline distB="114300" distT="114300" distL="114300" distR="114300">
             <wp:extent cx="6300160" cy="5626100"/>
             <wp:effectExtent b="0" l="0" r="0" t="0"/>
-            <wp:docPr id="14" name="image20.png"/>
+            <wp:docPr id="15" name="image8.png"/>
             <a:graphic>
               <a:graphicData uri="http://schemas.openxmlformats.org/drawingml/2006/picture">
                 <pic:pic>
                   <pic:nvPicPr>
-                    <pic:cNvPr id="0" name="image20.png"/>
+                    <pic:cNvPr id="0" name="image8.png"/>
                     <pic:cNvPicPr preferRelativeResize="0"/>
                   </pic:nvPicPr>
                   <pic:blipFill>
@@ -5252,12 +5281,12 @@
           <wp:inline distB="114300" distT="114300" distL="114300" distR="114300">
             <wp:extent cx="6300160" cy="2247900"/>
             <wp:effectExtent b="0" l="0" r="0" t="0"/>
-            <wp:docPr id="15" name="image17.png"/>
+            <wp:docPr id="16" name="image13.png"/>
             <a:graphic>
               <a:graphicData uri="http://schemas.openxmlformats.org/drawingml/2006/picture">
                 <pic:pic>
                   <pic:nvPicPr>
-                    <pic:cNvPr id="0" name="image17.png"/>
+                    <pic:cNvPr id="0" name="image13.png"/>
                     <pic:cNvPicPr preferRelativeResize="0"/>
                   </pic:nvPicPr>
                   <pic:blipFill>
@@ -5313,12 +5342,12 @@
           <wp:inline distB="114300" distT="114300" distL="114300" distR="114300">
             <wp:extent cx="6300160" cy="3581400"/>
             <wp:effectExtent b="0" l="0" r="0" t="0"/>
-            <wp:docPr id="16" name="image2.png"/>
+            <wp:docPr id="17" name="image14.png"/>
             <a:graphic>
               <a:graphicData uri="http://schemas.openxmlformats.org/drawingml/2006/picture">
                 <pic:pic>
                   <pic:nvPicPr>
-                    <pic:cNvPr id="0" name="image2.png"/>
+                    <pic:cNvPr id="0" name="image14.png"/>
                     <pic:cNvPicPr preferRelativeResize="0"/>
                   </pic:nvPicPr>
                   <pic:blipFill>
@@ -5374,12 +5403,12 @@
           <wp:inline distB="114300" distT="114300" distL="114300" distR="114300">
             <wp:extent cx="6300160" cy="1384300"/>
             <wp:effectExtent b="0" l="0" r="0" t="0"/>
-            <wp:docPr id="17" name="image13.png"/>
+            <wp:docPr id="18" name="image21.png"/>
             <a:graphic>
               <a:graphicData uri="http://schemas.openxmlformats.org/drawingml/2006/picture">
                 <pic:pic>
                   <pic:nvPicPr>
-                    <pic:cNvPr id="0" name="image13.png"/>
+                    <pic:cNvPr id="0" name="image21.png"/>
                     <pic:cNvPicPr preferRelativeResize="0"/>
                   </pic:nvPicPr>
                   <pic:blipFill>
@@ -5435,12 +5464,12 @@
           <wp:inline distB="114300" distT="114300" distL="114300" distR="114300">
             <wp:extent cx="6300160" cy="3543300"/>
             <wp:effectExtent b="0" l="0" r="0" t="0"/>
-            <wp:docPr id="19" name="image9.png"/>
+            <wp:docPr id="19" name="image17.png"/>
             <a:graphic>
               <a:graphicData uri="http://schemas.openxmlformats.org/drawingml/2006/picture">
                 <pic:pic>
                   <pic:nvPicPr>
-                    <pic:cNvPr id="0" name="image9.png"/>
+                    <pic:cNvPr id="0" name="image17.png"/>
                     <pic:cNvPicPr preferRelativeResize="0"/>
                   </pic:nvPicPr>
                   <pic:blipFill>
@@ -5549,12 +5578,12 @@
           <wp:inline distB="114300" distT="114300" distL="114300" distR="114300">
             <wp:extent cx="6300160" cy="3429000"/>
             <wp:effectExtent b="0" l="0" r="0" t="0"/>
-            <wp:docPr id="20" name="image18.png"/>
+            <wp:docPr id="20" name="image19.png"/>
             <a:graphic>
               <a:graphicData uri="http://schemas.openxmlformats.org/drawingml/2006/picture">
                 <pic:pic>
                   <pic:nvPicPr>
-                    <pic:cNvPr id="0" name="image18.png"/>
+                    <pic:cNvPr id="0" name="image19.png"/>
                     <pic:cNvPicPr preferRelativeResize="0"/>
                   </pic:nvPicPr>
                   <pic:blipFill>
@@ -5643,12 +5672,12 @@
           <wp:inline distB="114300" distT="114300" distL="114300" distR="114300">
             <wp:extent cx="6300160" cy="1676400"/>
             <wp:effectExtent b="0" l="0" r="0" t="0"/>
-            <wp:docPr id="21" name="image19.png"/>
+            <wp:docPr id="21" name="image16.png"/>
             <a:graphic>
               <a:graphicData uri="http://schemas.openxmlformats.org/drawingml/2006/picture">
                 <pic:pic>
                   <pic:nvPicPr>
-                    <pic:cNvPr id="0" name="image19.png"/>
+                    <pic:cNvPr id="0" name="image16.png"/>
                     <pic:cNvPicPr preferRelativeResize="0"/>
                   </pic:nvPicPr>
                   <pic:blipFill>
@@ -5739,7 +5768,7 @@
           <wp:inline distB="114300" distT="114300" distL="114300" distR="114300">
             <wp:extent cx="3857625" cy="8039100"/>
             <wp:effectExtent b="0" l="0" r="0" t="0"/>
-            <wp:docPr id="18" name="image3.png"/>
+            <wp:docPr id="1" name="image3.png"/>
             <a:graphic>
               <a:graphicData uri="http://schemas.openxmlformats.org/drawingml/2006/picture">
                 <pic:pic>
@@ -6209,15 +6238,15 @@
       </w:rPr>
     </w:lvl>
     <w:lvl w:ilvl="1">
-      <w:start w:val="1"/>
-      <w:numFmt w:val="bullet"/>
-      <w:lvlText w:val="o"/>
+      <w:start w:val="0"/>
+      <w:numFmt w:val="bullet"/>
+      <w:lvlText w:val="●"/>
       <w:lvlJc w:val="left"/>
       <w:pPr>
         <w:ind w:left="1440" w:hanging="360"/>
       </w:pPr>
       <w:rPr>
-        <w:rFonts w:ascii="Courier New" w:cs="Courier New" w:eastAsia="Courier New" w:hAnsi="Courier New"/>
+        <w:rFonts w:ascii="Noto Sans Symbols" w:cs="Noto Sans Symbols" w:eastAsia="Noto Sans Symbols" w:hAnsi="Noto Sans Symbols"/>
         <w:sz w:val="20"/>
         <w:szCs w:val="20"/>
       </w:rPr>
@@ -6338,16 +6367,14 @@
     </w:lvl>
     <w:lvl w:ilvl="1">
       <w:start w:val="1"/>
-      <w:numFmt w:val="bullet"/>
-      <w:lvlText w:val="o"/>
+      <w:numFmt w:val="decimal"/>
+      <w:lvlText w:val="%2."/>
       <w:lvlJc w:val="left"/>
       <w:pPr>
         <w:ind w:left="1440" w:hanging="360"/>
       </w:pPr>
       <w:rPr>
-        <w:rFonts w:ascii="Courier New" w:cs="Courier New" w:eastAsia="Courier New" w:hAnsi="Courier New"/>
-        <w:sz w:val="20"/>
-        <w:szCs w:val="20"/>
+        <w:b w:val="0"/>
       </w:rPr>
     </w:lvl>
     <w:lvl w:ilvl="2">
@@ -6465,15 +6492,17 @@
       </w:rPr>
     </w:lvl>
     <w:lvl w:ilvl="1">
-      <w:start w:val="1"/>
-      <w:numFmt w:val="decimal"/>
-      <w:lvlText w:val="%2."/>
+      <w:start w:val="0"/>
+      <w:numFmt w:val="bullet"/>
+      <w:lvlText w:val="●"/>
       <w:lvlJc w:val="left"/>
       <w:pPr>
         <w:ind w:left="1440" w:hanging="360"/>
       </w:pPr>
       <w:rPr>
-        <w:b w:val="0"/>
+        <w:rFonts w:ascii="Noto Sans Symbols" w:cs="Noto Sans Symbols" w:eastAsia="Noto Sans Symbols" w:hAnsi="Noto Sans Symbols"/>
+        <w:sz w:val="20"/>
+        <w:szCs w:val="20"/>
       </w:rPr>
     </w:lvl>
     <w:lvl w:ilvl="2">
@@ -6591,17 +6620,15 @@
       </w:rPr>
     </w:lvl>
     <w:lvl w:ilvl="1">
-      <w:start w:val="0"/>
-      <w:numFmt w:val="bullet"/>
-      <w:lvlText w:val="●"/>
+      <w:start w:val="1"/>
+      <w:numFmt w:val="decimal"/>
+      <w:lvlText w:val="%2."/>
       <w:lvlJc w:val="left"/>
       <w:pPr>
         <w:ind w:left="1440" w:hanging="360"/>
       </w:pPr>
       <w:rPr>
-        <w:rFonts w:ascii="Noto Sans Symbols" w:cs="Noto Sans Symbols" w:eastAsia="Noto Sans Symbols" w:hAnsi="Noto Sans Symbols"/>
-        <w:sz w:val="20"/>
-        <w:szCs w:val="20"/>
+        <w:b w:val="0"/>
       </w:rPr>
     </w:lvl>
     <w:lvl w:ilvl="2">
@@ -6719,17 +6746,15 @@
       </w:rPr>
     </w:lvl>
     <w:lvl w:ilvl="1">
-      <w:start w:val="0"/>
-      <w:numFmt w:val="bullet"/>
-      <w:lvlText w:val="●"/>
+      <w:start w:val="1"/>
+      <w:numFmt w:val="decimal"/>
+      <w:lvlText w:val="%2."/>
       <w:lvlJc w:val="left"/>
       <w:pPr>
         <w:ind w:left="1440" w:hanging="360"/>
       </w:pPr>
       <w:rPr>
-        <w:rFonts w:ascii="Noto Sans Symbols" w:cs="Noto Sans Symbols" w:eastAsia="Noto Sans Symbols" w:hAnsi="Noto Sans Symbols"/>
-        <w:sz w:val="20"/>
-        <w:szCs w:val="20"/>
+        <w:b w:val="0"/>
       </w:rPr>
     </w:lvl>
     <w:lvl w:ilvl="2">
@@ -6838,7 +6863,7 @@
       <w:lvlText w:val="-"/>
       <w:lvlJc w:val="left"/>
       <w:pPr>
-        <w:ind w:left="834" w:hanging="359.9999999999996"/>
+        <w:ind w:left="834" w:hanging="359.99999999999955"/>
       </w:pPr>
       <w:rPr>
         <w:rFonts w:ascii="Times New Roman" w:cs="Times New Roman" w:eastAsia="Times New Roman" w:hAnsi="Times New Roman"/>
@@ -7062,127 +7087,95 @@
   <w:abstractNum w:abstractNumId="9">
     <w:lvl w:ilvl="0">
       <w:start w:val="1"/>
-      <w:numFmt w:val="bullet"/>
-      <w:lvlText w:val="●"/>
-      <w:lvlJc w:val="left"/>
-      <w:pPr>
-        <w:ind w:left="720" w:hanging="360"/>
-      </w:pPr>
-      <w:rPr>
-        <w:rFonts w:ascii="Noto Sans Symbols" w:cs="Noto Sans Symbols" w:eastAsia="Noto Sans Symbols" w:hAnsi="Noto Sans Symbols"/>
-        <w:sz w:val="20"/>
-        <w:szCs w:val="20"/>
+      <w:numFmt w:val="decimal"/>
+      <w:lvlText w:val="%1."/>
+      <w:lvlJc w:val="left"/>
+      <w:pPr>
+        <w:ind w:left="1637" w:hanging="360"/>
+      </w:pPr>
+      <w:rPr>
+        <w:b w:val="0"/>
       </w:rPr>
     </w:lvl>
     <w:lvl w:ilvl="1">
       <w:start w:val="1"/>
+      <w:numFmt w:val="lowerLetter"/>
+      <w:lvlText w:val="%2."/>
+      <w:lvlJc w:val="left"/>
+      <w:pPr>
+        <w:ind w:left="2520" w:hanging="360"/>
+      </w:pPr>
+      <w:rPr/>
+    </w:lvl>
+    <w:lvl w:ilvl="2">
+      <w:start w:val="1"/>
+      <w:numFmt w:val="lowerRoman"/>
+      <w:lvlText w:val="%3."/>
+      <w:lvlJc w:val="right"/>
+      <w:pPr>
+        <w:ind w:left="3240" w:hanging="180"/>
+      </w:pPr>
+      <w:rPr/>
+    </w:lvl>
+    <w:lvl w:ilvl="3">
+      <w:start w:val="1"/>
       <w:numFmt w:val="decimal"/>
-      <w:lvlText w:val="%2."/>
-      <w:lvlJc w:val="left"/>
-      <w:pPr>
-        <w:ind w:left="1440" w:hanging="360"/>
-      </w:pPr>
-      <w:rPr>
-        <w:b w:val="0"/>
-      </w:rPr>
-    </w:lvl>
-    <w:lvl w:ilvl="2">
-      <w:start w:val="1"/>
-      <w:numFmt w:val="bullet"/>
-      <w:lvlText w:val="▪"/>
-      <w:lvlJc w:val="left"/>
-      <w:pPr>
-        <w:ind w:left="2160" w:hanging="360"/>
-      </w:pPr>
-      <w:rPr>
-        <w:rFonts w:ascii="Noto Sans Symbols" w:cs="Noto Sans Symbols" w:eastAsia="Noto Sans Symbols" w:hAnsi="Noto Sans Symbols"/>
-        <w:sz w:val="20"/>
-        <w:szCs w:val="20"/>
-      </w:rPr>
-    </w:lvl>
-    <w:lvl w:ilvl="3">
-      <w:start w:val="1"/>
-      <w:numFmt w:val="bullet"/>
-      <w:lvlText w:val="▪"/>
-      <w:lvlJc w:val="left"/>
-      <w:pPr>
-        <w:ind w:left="2880" w:hanging="360"/>
-      </w:pPr>
-      <w:rPr>
-        <w:rFonts w:ascii="Noto Sans Symbols" w:cs="Noto Sans Symbols" w:eastAsia="Noto Sans Symbols" w:hAnsi="Noto Sans Symbols"/>
-        <w:sz w:val="20"/>
-        <w:szCs w:val="20"/>
-      </w:rPr>
+      <w:lvlText w:val="%4."/>
+      <w:lvlJc w:val="left"/>
+      <w:pPr>
+        <w:ind w:left="3960" w:hanging="360"/>
+      </w:pPr>
+      <w:rPr/>
     </w:lvl>
     <w:lvl w:ilvl="4">
       <w:start w:val="1"/>
-      <w:numFmt w:val="bullet"/>
-      <w:lvlText w:val="▪"/>
-      <w:lvlJc w:val="left"/>
-      <w:pPr>
-        <w:ind w:left="3600" w:hanging="360"/>
-      </w:pPr>
-      <w:rPr>
-        <w:rFonts w:ascii="Noto Sans Symbols" w:cs="Noto Sans Symbols" w:eastAsia="Noto Sans Symbols" w:hAnsi="Noto Sans Symbols"/>
-        <w:sz w:val="20"/>
-        <w:szCs w:val="20"/>
-      </w:rPr>
+      <w:numFmt w:val="lowerLetter"/>
+      <w:lvlText w:val="%5."/>
+      <w:lvlJc w:val="left"/>
+      <w:pPr>
+        <w:ind w:left="4680" w:hanging="360"/>
+      </w:pPr>
+      <w:rPr/>
     </w:lvl>
     <w:lvl w:ilvl="5">
       <w:start w:val="1"/>
-      <w:numFmt w:val="bullet"/>
-      <w:lvlText w:val="▪"/>
-      <w:lvlJc w:val="left"/>
-      <w:pPr>
-        <w:ind w:left="4320" w:hanging="360"/>
-      </w:pPr>
-      <w:rPr>
-        <w:rFonts w:ascii="Noto Sans Symbols" w:cs="Noto Sans Symbols" w:eastAsia="Noto Sans Symbols" w:hAnsi="Noto Sans Symbols"/>
-        <w:sz w:val="20"/>
-        <w:szCs w:val="20"/>
-      </w:rPr>
+      <w:numFmt w:val="lowerRoman"/>
+      <w:lvlText w:val="%6."/>
+      <w:lvlJc w:val="right"/>
+      <w:pPr>
+        <w:ind w:left="5400" w:hanging="180"/>
+      </w:pPr>
+      <w:rPr/>
     </w:lvl>
     <w:lvl w:ilvl="6">
       <w:start w:val="1"/>
-      <w:numFmt w:val="bullet"/>
-      <w:lvlText w:val="▪"/>
-      <w:lvlJc w:val="left"/>
-      <w:pPr>
-        <w:ind w:left="5040" w:hanging="360"/>
-      </w:pPr>
-      <w:rPr>
-        <w:rFonts w:ascii="Noto Sans Symbols" w:cs="Noto Sans Symbols" w:eastAsia="Noto Sans Symbols" w:hAnsi="Noto Sans Symbols"/>
-        <w:sz w:val="20"/>
-        <w:szCs w:val="20"/>
-      </w:rPr>
+      <w:numFmt w:val="decimal"/>
+      <w:lvlText w:val="%7."/>
+      <w:lvlJc w:val="left"/>
+      <w:pPr>
+        <w:ind w:left="6120" w:hanging="360"/>
+      </w:pPr>
+      <w:rPr/>
     </w:lvl>
     <w:lvl w:ilvl="7">
       <w:start w:val="1"/>
-      <w:numFmt w:val="bullet"/>
-      <w:lvlText w:val="▪"/>
-      <w:lvlJc w:val="left"/>
-      <w:pPr>
-        <w:ind w:left="5760" w:hanging="360"/>
-      </w:pPr>
-      <w:rPr>
-        <w:rFonts w:ascii="Noto Sans Symbols" w:cs="Noto Sans Symbols" w:eastAsia="Noto Sans Symbols" w:hAnsi="Noto Sans Symbols"/>
-        <w:sz w:val="20"/>
-        <w:szCs w:val="20"/>
-      </w:rPr>
+      <w:numFmt w:val="lowerLetter"/>
+      <w:lvlText w:val="%8."/>
+      <w:lvlJc w:val="left"/>
+      <w:pPr>
+        <w:ind w:left="6840" w:hanging="360"/>
+      </w:pPr>
+      <w:rPr/>
     </w:lvl>
     <w:lvl w:ilvl="8">
       <w:start w:val="1"/>
-      <w:numFmt w:val="bullet"/>
-      <w:lvlText w:val="▪"/>
-      <w:lvlJc w:val="left"/>
-      <w:pPr>
-        <w:ind w:left="6480" w:hanging="360"/>
-      </w:pPr>
-      <w:rPr>
-        <w:rFonts w:ascii="Noto Sans Symbols" w:cs="Noto Sans Symbols" w:eastAsia="Noto Sans Symbols" w:hAnsi="Noto Sans Symbols"/>
-        <w:sz w:val="20"/>
-        <w:szCs w:val="20"/>
-      </w:rPr>
+      <w:numFmt w:val="lowerRoman"/>
+      <w:lvlText w:val="%9."/>
+      <w:lvlJc w:val="right"/>
+      <w:pPr>
+        <w:ind w:left="7560" w:hanging="180"/>
+      </w:pPr>
+      <w:rPr/>
     </w:lvl>
   </w:abstractNum>
   <w:abstractNum w:abstractNumId="10">
@@ -7201,15 +7194,17 @@
       </w:rPr>
     </w:lvl>
     <w:lvl w:ilvl="1">
-      <w:start w:val="1"/>
-      <w:numFmt w:val="decimal"/>
-      <w:lvlText w:val="%2."/>
+      <w:start w:val="0"/>
+      <w:numFmt w:val="bullet"/>
+      <w:lvlText w:val="●"/>
       <w:lvlJc w:val="left"/>
       <w:pPr>
         <w:ind w:left="1440" w:hanging="360"/>
       </w:pPr>
       <w:rPr>
-        <w:b w:val="0"/>
+        <w:rFonts w:ascii="Noto Sans Symbols" w:cs="Noto Sans Symbols" w:eastAsia="Noto Sans Symbols" w:hAnsi="Noto Sans Symbols"/>
+        <w:sz w:val="20"/>
+        <w:szCs w:val="20"/>
       </w:rPr>
     </w:lvl>
     <w:lvl w:ilvl="2">
@@ -7327,17 +7322,15 @@
       </w:rPr>
     </w:lvl>
     <w:lvl w:ilvl="1">
-      <w:start w:val="0"/>
-      <w:numFmt w:val="bullet"/>
-      <w:lvlText w:val="●"/>
+      <w:start w:val="1"/>
+      <w:numFmt w:val="decimal"/>
+      <w:lvlText w:val="%2."/>
       <w:lvlJc w:val="left"/>
       <w:pPr>
         <w:ind w:left="1440" w:hanging="360"/>
       </w:pPr>
       <w:rPr>
-        <w:rFonts w:ascii="Noto Sans Symbols" w:cs="Noto Sans Symbols" w:eastAsia="Noto Sans Symbols" w:hAnsi="Noto Sans Symbols"/>
-        <w:sz w:val="20"/>
-        <w:szCs w:val="20"/>
+        <w:b w:val="0"/>
       </w:rPr>
     </w:lvl>
     <w:lvl w:ilvl="2">
@@ -7581,17 +7574,15 @@
       </w:rPr>
     </w:lvl>
     <w:lvl w:ilvl="1">
-      <w:start w:val="0"/>
-      <w:numFmt w:val="bullet"/>
-      <w:lvlText w:val="●"/>
+      <w:start w:val="1"/>
+      <w:numFmt w:val="decimal"/>
+      <w:lvlText w:val="%2."/>
       <w:lvlJc w:val="left"/>
       <w:pPr>
         <w:ind w:left="1440" w:hanging="360"/>
       </w:pPr>
       <w:rPr>
-        <w:rFonts w:ascii="Noto Sans Symbols" w:cs="Noto Sans Symbols" w:eastAsia="Noto Sans Symbols" w:hAnsi="Noto Sans Symbols"/>
-        <w:sz w:val="20"/>
-        <w:szCs w:val="20"/>
+        <w:b w:val="0"/>
       </w:rPr>
     </w:lvl>
     <w:lvl w:ilvl="2">
@@ -7709,15 +7700,17 @@
       </w:rPr>
     </w:lvl>
     <w:lvl w:ilvl="1">
-      <w:start w:val="1"/>
-      <w:numFmt w:val="decimal"/>
-      <w:lvlText w:val="%2."/>
+      <w:start w:val="0"/>
+      <w:numFmt w:val="bullet"/>
+      <w:lvlText w:val="●"/>
       <w:lvlJc w:val="left"/>
       <w:pPr>
         <w:ind w:left="1440" w:hanging="360"/>
       </w:pPr>
       <w:rPr>
-        <w:b w:val="0"/>
+        <w:rFonts w:ascii="Noto Sans Symbols" w:cs="Noto Sans Symbols" w:eastAsia="Noto Sans Symbols" w:hAnsi="Noto Sans Symbols"/>
+        <w:sz w:val="20"/>
+        <w:szCs w:val="20"/>
       </w:rPr>
     </w:lvl>
     <w:lvl w:ilvl="2">
@@ -7835,17 +7828,15 @@
       </w:rPr>
     </w:lvl>
     <w:lvl w:ilvl="1">
-      <w:start w:val="0"/>
-      <w:numFmt w:val="bullet"/>
-      <w:lvlText w:val="●"/>
+      <w:start w:val="1"/>
+      <w:numFmt w:val="decimal"/>
+      <w:lvlText w:val="%2."/>
       <w:lvlJc w:val="left"/>
       <w:pPr>
         <w:ind w:left="1440" w:hanging="360"/>
       </w:pPr>
       <w:rPr>
-        <w:rFonts w:ascii="Noto Sans Symbols" w:cs="Noto Sans Symbols" w:eastAsia="Noto Sans Symbols" w:hAnsi="Noto Sans Symbols"/>
-        <w:sz w:val="20"/>
-        <w:szCs w:val="20"/>
+        <w:b w:val="0"/>
       </w:rPr>
     </w:lvl>
     <w:lvl w:ilvl="2">
@@ -8084,6 +8075,8 @@
       </w:pPr>
       <w:rPr>
         <w:rFonts w:ascii="Noto Sans Symbols" w:cs="Noto Sans Symbols" w:eastAsia="Noto Sans Symbols" w:hAnsi="Noto Sans Symbols"/>
+        <w:sz w:val="20"/>
+        <w:szCs w:val="20"/>
       </w:rPr>
     </w:lvl>
     <w:lvl w:ilvl="1">
@@ -8096,6 +8089,8 @@
       </w:pPr>
       <w:rPr>
         <w:rFonts w:ascii="Courier New" w:cs="Courier New" w:eastAsia="Courier New" w:hAnsi="Courier New"/>
+        <w:sz w:val="20"/>
+        <w:szCs w:val="20"/>
       </w:rPr>
     </w:lvl>
     <w:lvl w:ilvl="2">
@@ -8108,30 +8103,36 @@
       </w:pPr>
       <w:rPr>
         <w:rFonts w:ascii="Noto Sans Symbols" w:cs="Noto Sans Symbols" w:eastAsia="Noto Sans Symbols" w:hAnsi="Noto Sans Symbols"/>
+        <w:sz w:val="20"/>
+        <w:szCs w:val="20"/>
       </w:rPr>
     </w:lvl>
     <w:lvl w:ilvl="3">
       <w:start w:val="1"/>
       <w:numFmt w:val="bullet"/>
-      <w:lvlText w:val="●"/>
+      <w:lvlText w:val="▪"/>
       <w:lvlJc w:val="left"/>
       <w:pPr>
         <w:ind w:left="2880" w:hanging="360"/>
       </w:pPr>
       <w:rPr>
         <w:rFonts w:ascii="Noto Sans Symbols" w:cs="Noto Sans Symbols" w:eastAsia="Noto Sans Symbols" w:hAnsi="Noto Sans Symbols"/>
+        <w:sz w:val="20"/>
+        <w:szCs w:val="20"/>
       </w:rPr>
     </w:lvl>
     <w:lvl w:ilvl="4">
       <w:start w:val="1"/>
       <w:numFmt w:val="bullet"/>
-      <w:lvlText w:val="o"/>
+      <w:lvlText w:val="▪"/>
       <w:lvlJc w:val="left"/>
       <w:pPr>
         <w:ind w:left="3600" w:hanging="360"/>
       </w:pPr>
       <w:rPr>
-        <w:rFonts w:ascii="Courier New" w:cs="Courier New" w:eastAsia="Courier New" w:hAnsi="Courier New"/>
+        <w:rFonts w:ascii="Noto Sans Symbols" w:cs="Noto Sans Symbols" w:eastAsia="Noto Sans Symbols" w:hAnsi="Noto Sans Symbols"/>
+        <w:sz w:val="20"/>
+        <w:szCs w:val="20"/>
       </w:rPr>
     </w:lvl>
     <w:lvl w:ilvl="5">
@@ -8144,30 +8145,36 @@
       </w:pPr>
       <w:rPr>
         <w:rFonts w:ascii="Noto Sans Symbols" w:cs="Noto Sans Symbols" w:eastAsia="Noto Sans Symbols" w:hAnsi="Noto Sans Symbols"/>
+        <w:sz w:val="20"/>
+        <w:szCs w:val="20"/>
       </w:rPr>
     </w:lvl>
     <w:lvl w:ilvl="6">
       <w:start w:val="1"/>
       <w:numFmt w:val="bullet"/>
-      <w:lvlText w:val="●"/>
+      <w:lvlText w:val="▪"/>
       <w:lvlJc w:val="left"/>
       <w:pPr>
         <w:ind w:left="5040" w:hanging="360"/>
       </w:pPr>
       <w:rPr>
         <w:rFonts w:ascii="Noto Sans Symbols" w:cs="Noto Sans Symbols" w:eastAsia="Noto Sans Symbols" w:hAnsi="Noto Sans Symbols"/>
+        <w:sz w:val="20"/>
+        <w:szCs w:val="20"/>
       </w:rPr>
     </w:lvl>
     <w:lvl w:ilvl="7">
       <w:start w:val="1"/>
       <w:numFmt w:val="bullet"/>
-      <w:lvlText w:val="o"/>
+      <w:lvlText w:val="▪"/>
       <w:lvlJc w:val="left"/>
       <w:pPr>
         <w:ind w:left="5760" w:hanging="360"/>
       </w:pPr>
       <w:rPr>
-        <w:rFonts w:ascii="Courier New" w:cs="Courier New" w:eastAsia="Courier New" w:hAnsi="Courier New"/>
+        <w:rFonts w:ascii="Noto Sans Symbols" w:cs="Noto Sans Symbols" w:eastAsia="Noto Sans Symbols" w:hAnsi="Noto Sans Symbols"/>
+        <w:sz w:val="20"/>
+        <w:szCs w:val="20"/>
       </w:rPr>
     </w:lvl>
     <w:lvl w:ilvl="8">
@@ -8180,99 +8187,137 @@
       </w:pPr>
       <w:rPr>
         <w:rFonts w:ascii="Noto Sans Symbols" w:cs="Noto Sans Symbols" w:eastAsia="Noto Sans Symbols" w:hAnsi="Noto Sans Symbols"/>
+        <w:sz w:val="20"/>
+        <w:szCs w:val="20"/>
       </w:rPr>
     </w:lvl>
   </w:abstractNum>
   <w:abstractNum w:abstractNumId="18">
     <w:lvl w:ilvl="0">
       <w:start w:val="1"/>
-      <w:numFmt w:val="decimal"/>
-      <w:lvlText w:val="%1."/>
+      <w:numFmt w:val="bullet"/>
+      <w:lvlText w:val="●"/>
       <w:lvlJc w:val="left"/>
       <w:pPr>
         <w:ind w:left="720" w:hanging="360"/>
       </w:pPr>
-      <w:rPr/>
+      <w:rPr>
+        <w:rFonts w:ascii="Noto Sans Symbols" w:cs="Noto Sans Symbols" w:eastAsia="Noto Sans Symbols" w:hAnsi="Noto Sans Symbols"/>
+        <w:sz w:val="20"/>
+        <w:szCs w:val="20"/>
+      </w:rPr>
     </w:lvl>
     <w:lvl w:ilvl="1">
       <w:start w:val="1"/>
-      <w:numFmt w:val="decimal"/>
-      <w:lvlText w:val="%2."/>
+      <w:numFmt w:val="bullet"/>
+      <w:lvlText w:val="o"/>
       <w:lvlJc w:val="left"/>
       <w:pPr>
         <w:ind w:left="1440" w:hanging="360"/>
       </w:pPr>
-      <w:rPr/>
+      <w:rPr>
+        <w:rFonts w:ascii="Courier New" w:cs="Courier New" w:eastAsia="Courier New" w:hAnsi="Courier New"/>
+        <w:sz w:val="20"/>
+        <w:szCs w:val="20"/>
+      </w:rPr>
     </w:lvl>
     <w:lvl w:ilvl="2">
       <w:start w:val="1"/>
-      <w:numFmt w:val="decimal"/>
-      <w:lvlText w:val="%3."/>
+      <w:numFmt w:val="bullet"/>
+      <w:lvlText w:val="▪"/>
       <w:lvlJc w:val="left"/>
       <w:pPr>
         <w:ind w:left="2160" w:hanging="360"/>
       </w:pPr>
-      <w:rPr/>
+      <w:rPr>
+        <w:rFonts w:ascii="Noto Sans Symbols" w:cs="Noto Sans Symbols" w:eastAsia="Noto Sans Symbols" w:hAnsi="Noto Sans Symbols"/>
+        <w:sz w:val="20"/>
+        <w:szCs w:val="20"/>
+      </w:rPr>
     </w:lvl>
     <w:lvl w:ilvl="3">
       <w:start w:val="1"/>
-      <w:numFmt w:val="decimal"/>
-      <w:lvlText w:val="%4."/>
+      <w:numFmt w:val="bullet"/>
+      <w:lvlText w:val="▪"/>
       <w:lvlJc w:val="left"/>
       <w:pPr>
         <w:ind w:left="2880" w:hanging="360"/>
       </w:pPr>
-      <w:rPr/>
+      <w:rPr>
+        <w:rFonts w:ascii="Noto Sans Symbols" w:cs="Noto Sans Symbols" w:eastAsia="Noto Sans Symbols" w:hAnsi="Noto Sans Symbols"/>
+        <w:sz w:val="20"/>
+        <w:szCs w:val="20"/>
+      </w:rPr>
     </w:lvl>
     <w:lvl w:ilvl="4">
       <w:start w:val="1"/>
-      <w:numFmt w:val="decimal"/>
-      <w:lvlText w:val="%5."/>
+      <w:numFmt w:val="bullet"/>
+      <w:lvlText w:val="▪"/>
       <w:lvlJc w:val="left"/>
       <w:pPr>
         <w:ind w:left="3600" w:hanging="360"/>
       </w:pPr>
-      <w:rPr/>
+      <w:rPr>
+        <w:rFonts w:ascii="Noto Sans Symbols" w:cs="Noto Sans Symbols" w:eastAsia="Noto Sans Symbols" w:hAnsi="Noto Sans Symbols"/>
+        <w:sz w:val="20"/>
+        <w:szCs w:val="20"/>
+      </w:rPr>
     </w:lvl>
     <w:lvl w:ilvl="5">
       <w:start w:val="1"/>
-      <w:numFmt w:val="decimal"/>
-      <w:lvlText w:val="%6."/>
+      <w:numFmt w:val="bullet"/>
+      <w:lvlText w:val="▪"/>
       <w:lvlJc w:val="left"/>
       <w:pPr>
         <w:ind w:left="4320" w:hanging="360"/>
       </w:pPr>
-      <w:rPr/>
+      <w:rPr>
+        <w:rFonts w:ascii="Noto Sans Symbols" w:cs="Noto Sans Symbols" w:eastAsia="Noto Sans Symbols" w:hAnsi="Noto Sans Symbols"/>
+        <w:sz w:val="20"/>
+        <w:szCs w:val="20"/>
+      </w:rPr>
     </w:lvl>
     <w:lvl w:ilvl="6">
       <w:start w:val="1"/>
-      <w:numFmt w:val="decimal"/>
-      <w:lvlText w:val="%7."/>
+      <w:numFmt w:val="bullet"/>
+      <w:lvlText w:val="▪"/>
       <w:lvlJc w:val="left"/>
       <w:pPr>
         <w:ind w:left="5040" w:hanging="360"/>
       </w:pPr>
-      <w:rPr/>
+      <w:rPr>
+        <w:rFonts w:ascii="Noto Sans Symbols" w:cs="Noto Sans Symbols" w:eastAsia="Noto Sans Symbols" w:hAnsi="Noto Sans Symbols"/>
+        <w:sz w:val="20"/>
+        <w:szCs w:val="20"/>
+      </w:rPr>
     </w:lvl>
     <w:lvl w:ilvl="7">
       <w:start w:val="1"/>
-      <w:numFmt w:val="decimal"/>
-      <w:lvlText w:val="%8."/>
+      <w:numFmt w:val="bullet"/>
+      <w:lvlText w:val="▪"/>
       <w:lvlJc w:val="left"/>
       <w:pPr>
         <w:ind w:left="5760" w:hanging="360"/>
       </w:pPr>
-      <w:rPr/>
+      <w:rPr>
+        <w:rFonts w:ascii="Noto Sans Symbols" w:cs="Noto Sans Symbols" w:eastAsia="Noto Sans Symbols" w:hAnsi="Noto Sans Symbols"/>
+        <w:sz w:val="20"/>
+        <w:szCs w:val="20"/>
+      </w:rPr>
     </w:lvl>
     <w:lvl w:ilvl="8">
       <w:start w:val="1"/>
-      <w:numFmt w:val="decimal"/>
-      <w:lvlText w:val="%9."/>
+      <w:numFmt w:val="bullet"/>
+      <w:lvlText w:val="▪"/>
       <w:lvlJc w:val="left"/>
       <w:pPr>
         <w:ind w:left="6480" w:hanging="360"/>
       </w:pPr>
-      <w:rPr/>
+      <w:rPr>
+        <w:rFonts w:ascii="Noto Sans Symbols" w:cs="Noto Sans Symbols" w:eastAsia="Noto Sans Symbols" w:hAnsi="Noto Sans Symbols"/>
+        <w:sz w:val="20"/>
+        <w:szCs w:val="20"/>
+      </w:rPr>
     </w:lvl>
   </w:abstractNum>
   <w:abstractNum w:abstractNumId="19">
@@ -8291,15 +8336,15 @@
       </w:rPr>
     </w:lvl>
     <w:lvl w:ilvl="1">
-      <w:start w:val="1"/>
-      <w:numFmt w:val="bullet"/>
-      <w:lvlText w:val="o"/>
+      <w:start w:val="0"/>
+      <w:numFmt w:val="bullet"/>
+      <w:lvlText w:val="●"/>
       <w:lvlJc w:val="left"/>
       <w:pPr>
         <w:ind w:left="1440" w:hanging="360"/>
       </w:pPr>
       <w:rPr>
-        <w:rFonts w:ascii="Courier New" w:cs="Courier New" w:eastAsia="Courier New" w:hAnsi="Courier New"/>
+        <w:rFonts w:ascii="Noto Sans Symbols" w:cs="Noto Sans Symbols" w:eastAsia="Noto Sans Symbols" w:hAnsi="Noto Sans Symbols"/>
         <w:sz w:val="20"/>
         <w:szCs w:val="20"/>
       </w:rPr>
@@ -8540,20 +8585,18 @@
       </w:pPr>
       <w:rPr>
         <w:rFonts w:ascii="Noto Sans Symbols" w:cs="Noto Sans Symbols" w:eastAsia="Noto Sans Symbols" w:hAnsi="Noto Sans Symbols"/>
-        <w:sz w:val="20"/>
-        <w:szCs w:val="20"/>
       </w:rPr>
     </w:lvl>
     <w:lvl w:ilvl="1">
       <w:start w:val="1"/>
-      <w:numFmt w:val="decimal"/>
-      <w:lvlText w:val="%2."/>
+      <w:numFmt w:val="bullet"/>
+      <w:lvlText w:val="o"/>
       <w:lvlJc w:val="left"/>
       <w:pPr>
         <w:ind w:left="1440" w:hanging="360"/>
       </w:pPr>
       <w:rPr>
-        <w:b w:val="0"/>
+        <w:rFonts w:ascii="Courier New" w:cs="Courier New" w:eastAsia="Courier New" w:hAnsi="Courier New"/>
       </w:rPr>
     </w:lvl>
     <w:lvl w:ilvl="2">
@@ -8566,36 +8609,30 @@
       </w:pPr>
       <w:rPr>
         <w:rFonts w:ascii="Noto Sans Symbols" w:cs="Noto Sans Symbols" w:eastAsia="Noto Sans Symbols" w:hAnsi="Noto Sans Symbols"/>
-        <w:sz w:val="20"/>
-        <w:szCs w:val="20"/>
       </w:rPr>
     </w:lvl>
     <w:lvl w:ilvl="3">
       <w:start w:val="1"/>
       <w:numFmt w:val="bullet"/>
-      <w:lvlText w:val="▪"/>
+      <w:lvlText w:val="●"/>
       <w:lvlJc w:val="left"/>
       <w:pPr>
         <w:ind w:left="2880" w:hanging="360"/>
       </w:pPr>
       <w:rPr>
         <w:rFonts w:ascii="Noto Sans Symbols" w:cs="Noto Sans Symbols" w:eastAsia="Noto Sans Symbols" w:hAnsi="Noto Sans Symbols"/>
-        <w:sz w:val="20"/>
-        <w:szCs w:val="20"/>
       </w:rPr>
     </w:lvl>
     <w:lvl w:ilvl="4">
       <w:start w:val="1"/>
       <w:numFmt w:val="bullet"/>
-      <w:lvlText w:val="▪"/>
+      <w:lvlText w:val="o"/>
       <w:lvlJc w:val="left"/>
       <w:pPr>
         <w:ind w:left="3600" w:hanging="360"/>
       </w:pPr>
       <w:rPr>
-        <w:rFonts w:ascii="Noto Sans Symbols" w:cs="Noto Sans Symbols" w:eastAsia="Noto Sans Symbols" w:hAnsi="Noto Sans Symbols"/>
-        <w:sz w:val="20"/>
-        <w:szCs w:val="20"/>
+        <w:rFonts w:ascii="Courier New" w:cs="Courier New" w:eastAsia="Courier New" w:hAnsi="Courier New"/>
       </w:rPr>
     </w:lvl>
     <w:lvl w:ilvl="5">
@@ -8608,36 +8645,30 @@
       </w:pPr>
       <w:rPr>
         <w:rFonts w:ascii="Noto Sans Symbols" w:cs="Noto Sans Symbols" w:eastAsia="Noto Sans Symbols" w:hAnsi="Noto Sans Symbols"/>
-        <w:sz w:val="20"/>
-        <w:szCs w:val="20"/>
       </w:rPr>
     </w:lvl>
     <w:lvl w:ilvl="6">
       <w:start w:val="1"/>
       <w:numFmt w:val="bullet"/>
-      <w:lvlText w:val="▪"/>
+      <w:lvlText w:val="●"/>
       <w:lvlJc w:val="left"/>
       <w:pPr>
         <w:ind w:left="5040" w:hanging="360"/>
       </w:pPr>
       <w:rPr>
         <w:rFonts w:ascii="Noto Sans Symbols" w:cs="Noto Sans Symbols" w:eastAsia="Noto Sans Symbols" w:hAnsi="Noto Sans Symbols"/>
-        <w:sz w:val="20"/>
-        <w:szCs w:val="20"/>
       </w:rPr>
     </w:lvl>
     <w:lvl w:ilvl="7">
       <w:start w:val="1"/>
       <w:numFmt w:val="bullet"/>
-      <w:lvlText w:val="▪"/>
+      <w:lvlText w:val="o"/>
       <w:lvlJc w:val="left"/>
       <w:pPr>
         <w:ind w:left="5760" w:hanging="360"/>
       </w:pPr>
       <w:rPr>
-        <w:rFonts w:ascii="Noto Sans Symbols" w:cs="Noto Sans Symbols" w:eastAsia="Noto Sans Symbols" w:hAnsi="Noto Sans Symbols"/>
-        <w:sz w:val="20"/>
-        <w:szCs w:val="20"/>
+        <w:rFonts w:ascii="Courier New" w:cs="Courier New" w:eastAsia="Courier New" w:hAnsi="Courier New"/>
       </w:rPr>
     </w:lvl>
     <w:lvl w:ilvl="8">
@@ -8650,8 +8681,6 @@
       </w:pPr>
       <w:rPr>
         <w:rFonts w:ascii="Noto Sans Symbols" w:cs="Noto Sans Symbols" w:eastAsia="Noto Sans Symbols" w:hAnsi="Noto Sans Symbols"/>
-        <w:sz w:val="20"/>
-        <w:szCs w:val="20"/>
       </w:rPr>
     </w:lvl>
   </w:abstractNum>
@@ -8662,29 +8691,27 @@
       <w:lvlText w:val="%1."/>
       <w:lvlJc w:val="left"/>
       <w:pPr>
-        <w:ind w:left="1637" w:hanging="360"/>
-      </w:pPr>
-      <w:rPr>
-        <w:b w:val="0"/>
-      </w:rPr>
+        <w:ind w:left="720" w:hanging="360"/>
+      </w:pPr>
+      <w:rPr/>
     </w:lvl>
     <w:lvl w:ilvl="1">
       <w:start w:val="1"/>
-      <w:numFmt w:val="lowerLetter"/>
+      <w:numFmt w:val="decimal"/>
       <w:lvlText w:val="%2."/>
       <w:lvlJc w:val="left"/>
       <w:pPr>
-        <w:ind w:left="2520" w:hanging="360"/>
+        <w:ind w:left="1440" w:hanging="360"/>
       </w:pPr>
       <w:rPr/>
     </w:lvl>
     <w:lvl w:ilvl="2">
       <w:start w:val="1"/>
-      <w:numFmt w:val="lowerRoman"/>
+      <w:numFmt w:val="decimal"/>
       <w:lvlText w:val="%3."/>
-      <w:lvlJc w:val="right"/>
-      <w:pPr>
-        <w:ind w:left="3240" w:hanging="180"/>
+      <w:lvlJc w:val="left"/>
+      <w:pPr>
+        <w:ind w:left="2160" w:hanging="360"/>
       </w:pPr>
       <w:rPr/>
     </w:lvl>
@@ -8694,27 +8721,27 @@
       <w:lvlText w:val="%4."/>
       <w:lvlJc w:val="left"/>
       <w:pPr>
-        <w:ind w:left="3960" w:hanging="360"/>
+        <w:ind w:left="2880" w:hanging="360"/>
       </w:pPr>
       <w:rPr/>
     </w:lvl>
     <w:lvl w:ilvl="4">
       <w:start w:val="1"/>
-      <w:numFmt w:val="lowerLetter"/>
+      <w:numFmt w:val="decimal"/>
       <w:lvlText w:val="%5."/>
       <w:lvlJc w:val="left"/>
       <w:pPr>
-        <w:ind w:left="4680" w:hanging="360"/>
+        <w:ind w:left="3600" w:hanging="360"/>
       </w:pPr>
       <w:rPr/>
     </w:lvl>
     <w:lvl w:ilvl="5">
       <w:start w:val="1"/>
-      <w:numFmt w:val="lowerRoman"/>
+      <w:numFmt w:val="decimal"/>
       <w:lvlText w:val="%6."/>
-      <w:lvlJc w:val="right"/>
-      <w:pPr>
-        <w:ind w:left="5400" w:hanging="180"/>
+      <w:lvlJc w:val="left"/>
+      <w:pPr>
+        <w:ind w:left="4320" w:hanging="360"/>
       </w:pPr>
       <w:rPr/>
     </w:lvl>
@@ -8724,27 +8751,27 @@
       <w:lvlText w:val="%7."/>
       <w:lvlJc w:val="left"/>
       <w:pPr>
-        <w:ind w:left="6120" w:hanging="360"/>
+        <w:ind w:left="5040" w:hanging="360"/>
       </w:pPr>
       <w:rPr/>
     </w:lvl>
     <w:lvl w:ilvl="7">
       <w:start w:val="1"/>
-      <w:numFmt w:val="lowerLetter"/>
+      <w:numFmt w:val="decimal"/>
       <w:lvlText w:val="%8."/>
       <w:lvlJc w:val="left"/>
       <w:pPr>
-        <w:ind w:left="6840" w:hanging="360"/>
+        <w:ind w:left="5760" w:hanging="360"/>
       </w:pPr>
       <w:rPr/>
     </w:lvl>
     <w:lvl w:ilvl="8">
       <w:start w:val="1"/>
-      <w:numFmt w:val="lowerRoman"/>
+      <w:numFmt w:val="decimal"/>
       <w:lvlText w:val="%9."/>
-      <w:lvlJc w:val="right"/>
-      <w:pPr>
-        <w:ind w:left="7560" w:hanging="180"/>
+      <w:lvlJc w:val="left"/>
+      <w:pPr>
+        <w:ind w:left="6480" w:hanging="360"/>
       </w:pPr>
       <w:rPr/>
     </w:lvl>
@@ -8766,14 +8793,16 @@
     </w:lvl>
     <w:lvl w:ilvl="1">
       <w:start w:val="1"/>
-      <w:numFmt w:val="decimal"/>
-      <w:lvlText w:val="%2."/>
+      <w:numFmt w:val="bullet"/>
+      <w:lvlText w:val="o"/>
       <w:lvlJc w:val="left"/>
       <w:pPr>
         <w:ind w:left="1440" w:hanging="360"/>
       </w:pPr>
       <w:rPr>
-        <w:b w:val="0"/>
+        <w:rFonts w:ascii="Courier New" w:cs="Courier New" w:eastAsia="Courier New" w:hAnsi="Courier New"/>
+        <w:sz w:val="20"/>
+        <w:szCs w:val="20"/>
       </w:rPr>
     </w:lvl>
     <w:lvl w:ilvl="2">
